--- a/Exercise1.docx
+++ b/Exercise1.docx
@@ -1,10 +1,10 @@
 
 <file path=word/document.xml><?xml version="1.0" encoding="utf-8"?>
-<w:document xmlns:wpc="http://schemas.microsoft.com/office/word/2010/wordprocessingCanvas" xmlns:mc="http://schemas.openxmlformats.org/markup-compatibility/2006" xmlns:o="urn:schemas-microsoft-com:office:office" xmlns:r="http://schemas.openxmlformats.org/officeDocument/2006/relationships" xmlns:m="http://schemas.openxmlformats.org/officeDocument/2006/math" xmlns:v="urn:schemas-microsoft-com:vml" xmlns:wp14="http://schemas.microsoft.com/office/word/2010/wordprocessingDrawing" xmlns:wp="http://schemas.openxmlformats.org/drawingml/2006/wordprocessingDrawing" xmlns:w10="urn:schemas-microsoft-com:office:word" xmlns:w="http://schemas.openxmlformats.org/wordprocessingml/2006/main" xmlns:w14="http://schemas.microsoft.com/office/word/2010/wordml" xmlns:w15="http://schemas.microsoft.com/office/word/2012/wordml" xmlns:wpg="http://schemas.microsoft.com/office/word/2010/wordprocessingGroup" xmlns:wpi="http://schemas.microsoft.com/office/word/2010/wordprocessingInk" xmlns:wne="http://schemas.microsoft.com/office/word/2006/wordml" xmlns:wps="http://schemas.microsoft.com/office/word/2010/wordprocessingShape" mc:Ignorable="w14 w15 wp14">
+<w:document xmlns:wpc="http://schemas.microsoft.com/office/word/2010/wordprocessingCanvas" xmlns:cx="http://schemas.microsoft.com/office/drawing/2014/chartex" xmlns:cx1="http://schemas.microsoft.com/office/drawing/2015/9/8/chartex" xmlns:cx2="http://schemas.microsoft.com/office/drawing/2015/10/21/chartex" xmlns:cx3="http://schemas.microsoft.com/office/drawing/2016/5/9/chartex" xmlns:cx4="http://schemas.microsoft.com/office/drawing/2016/5/10/chartex" xmlns:cx5="http://schemas.microsoft.com/office/drawing/2016/5/11/chartex" xmlns:cx6="http://schemas.microsoft.com/office/drawing/2016/5/12/chartex" xmlns:cx7="http://schemas.microsoft.com/office/drawing/2016/5/13/chartex" xmlns:cx8="http://schemas.microsoft.com/office/drawing/2016/5/14/chartex" xmlns:mc="http://schemas.openxmlformats.org/markup-compatibility/2006" xmlns:aink="http://schemas.microsoft.com/office/drawing/2016/ink" xmlns:am3d="http://schemas.microsoft.com/office/drawing/2017/model3d" xmlns:o="urn:schemas-microsoft-com:office:office" xmlns:r="http://schemas.openxmlformats.org/officeDocument/2006/relationships" xmlns:m="http://schemas.openxmlformats.org/officeDocument/2006/math" xmlns:v="urn:schemas-microsoft-com:vml" xmlns:wp14="http://schemas.microsoft.com/office/word/2010/wordprocessingDrawing" xmlns:wp="http://schemas.openxmlformats.org/drawingml/2006/wordprocessingDrawing" xmlns:w10="urn:schemas-microsoft-com:office:word" xmlns:w="http://schemas.openxmlformats.org/wordprocessingml/2006/main" xmlns:w14="http://schemas.microsoft.com/office/word/2010/wordml" xmlns:w15="http://schemas.microsoft.com/office/word/2012/wordml" xmlns:w16se="http://schemas.microsoft.com/office/word/2015/wordml/symex" xmlns:wpg="http://schemas.microsoft.com/office/word/2010/wordprocessingGroup" xmlns:wpi="http://schemas.microsoft.com/office/word/2010/wordprocessingInk" xmlns:wne="http://schemas.microsoft.com/office/word/2006/wordml" xmlns:wps="http://schemas.microsoft.com/office/word/2010/wordprocessingShape" mc:Ignorable="w14 w15 w16se wp14">
   <w:body>
     <w:p>
       <w:pPr>
-        <w:pStyle w:val="Title"/>
+        <w:pStyle w:val="a6"/>
         <w:rPr>
           <w:sz w:val="40"/>
           <w:szCs w:val="40"/>
@@ -213,7 +213,7 @@
     </w:p>
     <w:p>
       <w:pPr>
-        <w:pStyle w:val="ListParagraph"/>
+        <w:pStyle w:val="a8"/>
         <w:ind w:left="1080"/>
         <w:jc w:val="both"/>
         <w:rPr>
@@ -448,7 +448,7 @@
     </w:p>
     <w:p>
       <w:pPr>
-        <w:pStyle w:val="ListParagraph"/>
+        <w:pStyle w:val="a8"/>
         <w:ind w:left="1080"/>
         <w:jc w:val="both"/>
         <w:rPr>
@@ -1015,7 +1015,7 @@
     </w:p>
     <w:p>
       <w:pPr>
-        <w:pStyle w:val="ListParagraph"/>
+        <w:pStyle w:val="a8"/>
         <w:ind w:left="1080"/>
         <w:jc w:val="both"/>
         <w:rPr>
@@ -1645,15 +1645,7 @@
                   <w:sz w:val="20"/>
                   <w:szCs w:val="20"/>
                 </w:rPr>
-                <m:t>1-</m:t>
-              </m:r>
-              <m:r>
-                <w:rPr>
-                  <w:rFonts w:ascii="Cambria Math" w:hAnsi="Cambria Math"/>
-                  <w:sz w:val="20"/>
-                  <w:szCs w:val="20"/>
-                </w:rPr>
-                <m:t>σ</m:t>
+                <m:t>1-σ</m:t>
               </m:r>
               <m:d>
                 <m:dPr>
@@ -2136,7 +2128,7 @@
     </w:p>
     <w:p>
       <w:pPr>
-        <w:pStyle w:val="ListParagraph"/>
+        <w:pStyle w:val="a8"/>
         <w:ind w:left="1080"/>
         <w:jc w:val="both"/>
         <w:rPr>
@@ -2217,15 +2209,7 @@
               <w:sz w:val="20"/>
               <w:szCs w:val="20"/>
             </w:rPr>
-            <m:t>=</m:t>
-          </m:r>
-          <m:r>
-            <w:rPr>
-              <w:rFonts w:ascii="Cambria Math" w:hAnsi="Cambria Math"/>
-              <w:sz w:val="20"/>
-              <w:szCs w:val="20"/>
-            </w:rPr>
-            <m:t>σ</m:t>
+            <m:t>=σ</m:t>
           </m:r>
           <m:d>
             <m:dPr>
@@ -2435,15 +2419,7 @@
                 <w:sz w:val="20"/>
                 <w:szCs w:val="20"/>
               </w:rPr>
-              <m:t>2</m:t>
-            </m:r>
-            <m:r>
-              <w:rPr>
-                <w:rFonts w:ascii="Cambria Math" w:hAnsi="Cambria Math"/>
-                <w:sz w:val="20"/>
-                <w:szCs w:val="20"/>
-              </w:rPr>
-              <m:t>x</m:t>
+              <m:t>2x</m:t>
             </m:r>
           </m:e>
         </m:d>
@@ -2515,15 +2491,7 @@
             <w:sz w:val="20"/>
             <w:szCs w:val="20"/>
           </w:rPr>
-          <m:t>=4</m:t>
-        </m:r>
-        <m:r>
-          <w:rPr>
-            <w:rFonts w:ascii="Cambria Math" w:hAnsi="Cambria Math"/>
-            <w:sz w:val="20"/>
-            <w:szCs w:val="20"/>
-          </w:rPr>
-          <m:t>σ</m:t>
+          <m:t>=4σ</m:t>
         </m:r>
         <m:d>
           <m:dPr>
@@ -2543,15 +2511,7 @@
                 <w:sz w:val="20"/>
                 <w:szCs w:val="20"/>
               </w:rPr>
-              <m:t>2</m:t>
-            </m:r>
-            <m:r>
-              <w:rPr>
-                <w:rFonts w:ascii="Cambria Math" w:hAnsi="Cambria Math"/>
-                <w:sz w:val="20"/>
-                <w:szCs w:val="20"/>
-              </w:rPr>
-              <m:t>x</m:t>
+              <m:t>2x</m:t>
             </m:r>
           </m:e>
         </m:d>
@@ -2593,15 +2553,7 @@
                     <w:sz w:val="20"/>
                     <w:szCs w:val="20"/>
                   </w:rPr>
-                  <m:t>2</m:t>
-                </m:r>
-                <m:r>
-                  <w:rPr>
-                    <w:rFonts w:ascii="Cambria Math" w:hAnsi="Cambria Math"/>
-                    <w:sz w:val="20"/>
-                    <w:szCs w:val="20"/>
-                  </w:rPr>
-                  <m:t>x</m:t>
+                  <m:t>2x</m:t>
                 </m:r>
               </m:e>
             </m:d>
@@ -2631,7 +2583,6 @@
           <w:szCs w:val="20"/>
         </w:rPr>
       </w:pPr>
-      <w:proofErr w:type="spellStart"/>
       <w:r>
         <w:rPr>
           <w:sz w:val="20"/>
@@ -2639,11 +2590,10 @@
         </w:rPr>
         <w:t>ReLU</w:t>
       </w:r>
-      <w:proofErr w:type="spellEnd"/>
     </w:p>
     <w:p>
       <w:pPr>
-        <w:pStyle w:val="ListParagraph"/>
+        <w:pStyle w:val="a8"/>
         <w:rPr>
           <w:sz w:val="20"/>
           <w:szCs w:val="20"/>
@@ -2659,260 +2609,239 @@
           <w:szCs w:val="20"/>
         </w:rPr>
       </w:pPr>
-      <m:oMathPara>
-        <m:oMathParaPr>
-          <m:jc m:val="left"/>
-        </m:oMathParaPr>
-        <m:oMath>
-          <m:r>
-            <w:rPr>
-              <w:rFonts w:ascii="Cambria Math" w:hAnsi="Cambria Math"/>
-              <w:sz w:val="20"/>
-              <w:szCs w:val="20"/>
-            </w:rPr>
-            <m:t>f</m:t>
-          </m:r>
-          <m:d>
-            <m:dPr>
-              <m:ctrlPr>
-                <w:rPr>
-                  <w:rFonts w:ascii="Cambria Math" w:hAnsi="Cambria Math"/>
-                  <w:i/>
-                  <w:sz w:val="20"/>
-                  <w:szCs w:val="20"/>
-                </w:rPr>
-              </m:ctrlPr>
-            </m:dPr>
-            <m:e>
-              <m:r>
-                <w:rPr>
-                  <w:rFonts w:ascii="Cambria Math" w:hAnsi="Cambria Math"/>
-                  <w:sz w:val="20"/>
-                  <w:szCs w:val="20"/>
-                </w:rPr>
-                <m:t>x</m:t>
-              </m:r>
-            </m:e>
-          </m:d>
-          <m:r>
-            <w:rPr>
-              <w:rFonts w:ascii="Cambria Math" w:hAnsi="Cambria Math"/>
-              <w:sz w:val="20"/>
-              <w:szCs w:val="20"/>
-            </w:rPr>
-            <m:t>=</m:t>
-          </m:r>
-          <m:d>
-            <m:dPr>
-              <m:begChr m:val="{"/>
-              <m:endChr m:val=""/>
-              <m:ctrlPr>
-                <w:rPr>
-                  <w:rFonts w:ascii="Cambria Math" w:hAnsi="Cambria Math"/>
-                  <w:i/>
-                  <w:sz w:val="20"/>
-                  <w:szCs w:val="20"/>
-                </w:rPr>
-              </m:ctrlPr>
-            </m:dPr>
-            <m:e>
-              <m:eqArr>
-                <m:eqArrPr>
-                  <m:ctrlPr>
-                    <w:rPr>
-                      <w:rFonts w:ascii="Cambria Math" w:hAnsi="Cambria Math"/>
-                      <w:i/>
-                      <w:sz w:val="20"/>
-                      <w:szCs w:val="20"/>
-                    </w:rPr>
-                  </m:ctrlPr>
-                </m:eqArrPr>
-                <m:e>
-                  <m:r>
-                    <w:rPr>
-                      <w:rFonts w:ascii="Cambria Math" w:hAnsi="Cambria Math"/>
-                      <w:sz w:val="20"/>
-                      <w:szCs w:val="20"/>
-                    </w:rPr>
-                    <m:t>x,  &amp;x≥0</m:t>
-                  </m:r>
-                </m:e>
-                <m:e>
-                  <m:r>
-                    <w:rPr>
-                      <w:rFonts w:ascii="Cambria Math" w:hAnsi="Cambria Math"/>
-                      <w:sz w:val="20"/>
-                      <w:szCs w:val="20"/>
-                    </w:rPr>
-                    <m:t>0,  x&lt;0</m:t>
-                  </m:r>
-                </m:e>
-              </m:eqArr>
-            </m:e>
-          </m:d>
-        </m:oMath>
-      </m:oMathPara>
+      <m:oMath>
+        <m:r>
+          <w:rPr>
+            <w:rFonts w:ascii="Cambria Math" w:hAnsi="Cambria Math"/>
+            <w:sz w:val="20"/>
+            <w:szCs w:val="20"/>
+          </w:rPr>
+          <m:t>f</m:t>
+        </m:r>
+        <m:d>
+          <m:dPr>
+            <m:ctrlPr>
+              <w:rPr>
+                <w:rFonts w:ascii="Cambria Math" w:hAnsi="Cambria Math"/>
+                <w:i/>
+                <w:sz w:val="20"/>
+                <w:szCs w:val="20"/>
+              </w:rPr>
+            </m:ctrlPr>
+          </m:dPr>
+          <m:e>
+            <m:r>
+              <w:rPr>
+                <w:rFonts w:ascii="Cambria Math" w:hAnsi="Cambria Math"/>
+                <w:sz w:val="20"/>
+                <w:szCs w:val="20"/>
+              </w:rPr>
+              <m:t>x</m:t>
+            </m:r>
+          </m:e>
+        </m:d>
+        <m:r>
+          <w:rPr>
+            <w:rFonts w:ascii="Cambria Math" w:hAnsi="Cambria Math"/>
+            <w:sz w:val="20"/>
+            <w:szCs w:val="20"/>
+          </w:rPr>
+          <m:t>=</m:t>
+        </m:r>
+        <m:d>
+          <m:dPr>
+            <m:begChr m:val="{"/>
+            <m:endChr m:val=""/>
+            <m:ctrlPr>
+              <w:rPr>
+                <w:rFonts w:ascii="Cambria Math" w:hAnsi="Cambria Math"/>
+                <w:i/>
+                <w:sz w:val="20"/>
+                <w:szCs w:val="20"/>
+              </w:rPr>
+            </m:ctrlPr>
+          </m:dPr>
+          <m:e>
+            <m:eqArr>
+              <m:eqArrPr>
+                <m:ctrlPr>
+                  <w:rPr>
+                    <w:rFonts w:ascii="Cambria Math" w:hAnsi="Cambria Math"/>
+                    <w:i/>
+                    <w:sz w:val="20"/>
+                    <w:szCs w:val="20"/>
+                  </w:rPr>
+                </m:ctrlPr>
+              </m:eqArrPr>
+              <m:e>
+                <m:r>
+                  <w:rPr>
+                    <w:rFonts w:ascii="Cambria Math" w:hAnsi="Cambria Math"/>
+                    <w:sz w:val="20"/>
+                    <w:szCs w:val="20"/>
+                  </w:rPr>
+                  <m:t>x,  &amp;x≥0</m:t>
+                </m:r>
+              </m:e>
+              <m:e>
+                <m:r>
+                  <w:rPr>
+                    <w:rFonts w:ascii="Cambria Math" w:hAnsi="Cambria Math"/>
+                    <w:sz w:val="20"/>
+                    <w:szCs w:val="20"/>
+                  </w:rPr>
+                  <m:t>0,  x&lt;0</m:t>
+                </m:r>
+              </m:e>
+            </m:eqArr>
+          </m:e>
+        </m:d>
+      </m:oMath>
+      <w:r>
+        <w:rPr>
+          <w:rFonts w:hint="eastAsia"/>
+          <w:sz w:val="20"/>
+          <w:szCs w:val="20"/>
+        </w:rPr>
+        <w:t xml:space="preserve"> </w:t>
+      </w:r>
+      <w:r>
+        <w:rPr>
+          <w:sz w:val="20"/>
+          <w:szCs w:val="20"/>
+        </w:rPr>
+        <w:t xml:space="preserve">,   </w:t>
+      </w:r>
+      <w:r>
+        <w:rPr>
+          <w:rFonts w:hint="eastAsia"/>
+          <w:sz w:val="20"/>
+          <w:szCs w:val="20"/>
+        </w:rPr>
+        <w:t xml:space="preserve"> </w:t>
+      </w:r>
+      <m:oMath>
+        <m:r>
+          <w:rPr>
+            <w:rFonts w:ascii="Cambria Math" w:hAnsi="Cambria Math"/>
+            <w:sz w:val="20"/>
+            <w:szCs w:val="20"/>
+          </w:rPr>
+          <m:t>f'</m:t>
+        </m:r>
+        <m:d>
+          <m:dPr>
+            <m:ctrlPr>
+              <w:rPr>
+                <w:rFonts w:ascii="Cambria Math" w:hAnsi="Cambria Math"/>
+                <w:i/>
+                <w:sz w:val="20"/>
+                <w:szCs w:val="20"/>
+              </w:rPr>
+            </m:ctrlPr>
+          </m:dPr>
+          <m:e>
+            <m:r>
+              <w:rPr>
+                <w:rFonts w:ascii="Cambria Math" w:hAnsi="Cambria Math"/>
+                <w:sz w:val="20"/>
+                <w:szCs w:val="20"/>
+              </w:rPr>
+              <m:t>x</m:t>
+            </m:r>
+          </m:e>
+        </m:d>
+        <m:r>
+          <w:rPr>
+            <w:rFonts w:ascii="Cambria Math" w:hAnsi="Cambria Math"/>
+            <w:sz w:val="20"/>
+            <w:szCs w:val="20"/>
+          </w:rPr>
+          <m:t>=</m:t>
+        </m:r>
+        <m:d>
+          <m:dPr>
+            <m:begChr m:val="{"/>
+            <m:endChr m:val=""/>
+            <m:ctrlPr>
+              <w:rPr>
+                <w:rFonts w:ascii="Cambria Math" w:hAnsi="Cambria Math"/>
+                <w:i/>
+                <w:sz w:val="20"/>
+                <w:szCs w:val="20"/>
+              </w:rPr>
+            </m:ctrlPr>
+          </m:dPr>
+          <m:e>
+            <m:eqArr>
+              <m:eqArrPr>
+                <m:ctrlPr>
+                  <w:rPr>
+                    <w:rFonts w:ascii="Cambria Math" w:hAnsi="Cambria Math"/>
+                    <w:i/>
+                    <w:sz w:val="20"/>
+                    <w:szCs w:val="20"/>
+                  </w:rPr>
+                </m:ctrlPr>
+              </m:eqArrPr>
+              <m:e>
+                <m:r>
+                  <w:rPr>
+                    <w:rFonts w:ascii="Cambria Math" w:hAnsi="Cambria Math"/>
+                    <w:sz w:val="20"/>
+                    <w:szCs w:val="20"/>
+                  </w:rPr>
+                  <m:t>1,  &amp;x</m:t>
+                </m:r>
+                <m:r>
+                  <w:rPr>
+                    <w:rFonts w:ascii="Cambria Math" w:hAnsi="Cambria Math"/>
+                    <w:sz w:val="20"/>
+                    <w:szCs w:val="20"/>
+                  </w:rPr>
+                  <m:t>&gt;</m:t>
+                </m:r>
+                <m:r>
+                  <w:rPr>
+                    <w:rFonts w:ascii="Cambria Math" w:hAnsi="Cambria Math"/>
+                    <w:sz w:val="20"/>
+                    <w:szCs w:val="20"/>
+                  </w:rPr>
+                  <m:t>0</m:t>
+                </m:r>
+              </m:e>
+              <m:e>
+                <m:r>
+                  <w:rPr>
+                    <w:rFonts w:ascii="Cambria Math" w:hAnsi="Cambria Math"/>
+                    <w:sz w:val="20"/>
+                    <w:szCs w:val="20"/>
+                  </w:rPr>
+                  <m:t>0,  x&lt;0</m:t>
+                </m:r>
+              </m:e>
+            </m:eqArr>
+          </m:e>
+        </m:d>
+      </m:oMath>
     </w:p>
     <w:p>
       <w:pPr>
         <w:ind w:left="1080"/>
         <w:jc w:val="both"/>
         <w:rPr>
+          <w:rFonts w:hint="eastAsia"/>
           <w:sz w:val="20"/>
           <w:szCs w:val="20"/>
         </w:rPr>
       </w:pPr>
-      <m:oMathPara>
-        <m:oMathParaPr>
-          <m:jc m:val="left"/>
-        </m:oMathParaPr>
-        <m:oMath>
-          <m:r>
-            <w:rPr>
-              <w:rFonts w:ascii="Cambria Math" w:hAnsi="Cambria Math"/>
-              <w:sz w:val="20"/>
-              <w:szCs w:val="20"/>
-            </w:rPr>
-            <m:t>f</m:t>
-          </m:r>
-          <m:r>
-            <w:rPr>
-              <w:rFonts w:ascii="Cambria Math" w:hAnsi="Cambria Math"/>
-              <w:sz w:val="20"/>
-              <w:szCs w:val="20"/>
-            </w:rPr>
-            <m:t>'</m:t>
-          </m:r>
-          <m:d>
-            <m:dPr>
-              <m:ctrlPr>
-                <w:rPr>
-                  <w:rFonts w:ascii="Cambria Math" w:hAnsi="Cambria Math"/>
-                  <w:i/>
-                  <w:sz w:val="20"/>
-                  <w:szCs w:val="20"/>
-                </w:rPr>
-              </m:ctrlPr>
-            </m:dPr>
-            <m:e>
-              <m:r>
-                <w:rPr>
-                  <w:rFonts w:ascii="Cambria Math" w:hAnsi="Cambria Math"/>
-                  <w:sz w:val="20"/>
-                  <w:szCs w:val="20"/>
-                </w:rPr>
-                <m:t>x</m:t>
-              </m:r>
-            </m:e>
-          </m:d>
-          <m:r>
-            <w:rPr>
-              <w:rFonts w:ascii="Cambria Math" w:hAnsi="Cambria Math"/>
-              <w:sz w:val="20"/>
-              <w:szCs w:val="20"/>
-            </w:rPr>
-            <m:t>=</m:t>
-          </m:r>
-          <m:d>
-            <m:dPr>
-              <m:begChr m:val="{"/>
-              <m:endChr m:val=""/>
-              <m:ctrlPr>
-                <w:rPr>
-                  <w:rFonts w:ascii="Cambria Math" w:hAnsi="Cambria Math"/>
-                  <w:i/>
-                  <w:sz w:val="20"/>
-                  <w:szCs w:val="20"/>
-                </w:rPr>
-              </m:ctrlPr>
-            </m:dPr>
-            <m:e>
-              <m:eqArr>
-                <m:eqArrPr>
-                  <m:ctrlPr>
-                    <w:rPr>
-                      <w:rFonts w:ascii="Cambria Math" w:hAnsi="Cambria Math"/>
-                      <w:i/>
-                      <w:sz w:val="20"/>
-                      <w:szCs w:val="20"/>
-                    </w:rPr>
-                  </m:ctrlPr>
-                </m:eqArrPr>
-                <m:e>
-                  <m:r>
-                    <w:rPr>
-                      <w:rFonts w:ascii="Cambria Math" w:hAnsi="Cambria Math"/>
-                      <w:sz w:val="20"/>
-                      <w:szCs w:val="20"/>
-                    </w:rPr>
-                    <m:t>1</m:t>
-                  </m:r>
-                  <m:r>
-                    <w:rPr>
-                      <w:rFonts w:ascii="Cambria Math" w:hAnsi="Cambria Math"/>
-                      <w:sz w:val="20"/>
-                      <w:szCs w:val="20"/>
-                    </w:rPr>
-                    <m:t>,  &amp;x</m:t>
-                  </m:r>
-                  <m:r>
-                    <w:rPr>
-                      <w:rFonts w:ascii="Cambria Math" w:hAnsi="Cambria Math"/>
-                      <w:sz w:val="20"/>
-                      <w:szCs w:val="20"/>
-                    </w:rPr>
-                    <m:t>≥</m:t>
-                  </m:r>
-                  <m:r>
-                    <w:rPr>
-                      <w:rFonts w:ascii="Cambria Math" w:hAnsi="Cambria Math"/>
-                      <w:sz w:val="20"/>
-                      <w:szCs w:val="20"/>
-                    </w:rPr>
-                    <m:t>0</m:t>
-                  </m:r>
-                </m:e>
-                <m:e>
-                  <m:r>
-                    <w:rPr>
-                      <w:rFonts w:ascii="Cambria Math" w:hAnsi="Cambria Math"/>
-                      <w:sz w:val="20"/>
-                      <w:szCs w:val="20"/>
-                    </w:rPr>
-                    <m:t>0,  x&lt;0</m:t>
-                  </m:r>
-                </m:e>
-              </m:eqArr>
-            </m:e>
-          </m:d>
-        </m:oMath>
-      </m:oMathPara>
-    </w:p>
-    <w:p>
-      <w:pPr>
-        <w:ind w:left="1080"/>
-        <w:jc w:val="both"/>
-        <w:rPr>
-          <w:sz w:val="20"/>
-          <w:szCs w:val="20"/>
-        </w:rPr>
-      </w:pPr>
-      <w:r>
-        <w:rPr>
-          <w:sz w:val="20"/>
-          <w:szCs w:val="20"/>
-        </w:rPr>
-        <w:t xml:space="preserve">When it comes </w:t>
-      </w:r>
-      <w:proofErr w:type="gramStart"/>
-      <w:r>
-        <w:rPr>
-          <w:sz w:val="20"/>
-          <w:szCs w:val="20"/>
-        </w:rPr>
-        <w:t xml:space="preserve">to </w:t>
-      </w:r>
-      <w:proofErr w:type="gramEnd"/>
+      <w:r>
+        <w:rPr>
+          <w:sz w:val="20"/>
+          <w:szCs w:val="20"/>
+        </w:rPr>
+        <w:t xml:space="preserve">When it comes to </w:t>
+      </w:r>
       <m:oMath>
         <m:r>
           <w:rPr>
@@ -2944,40 +2873,8 @@
           <w:sz w:val="20"/>
           <w:szCs w:val="20"/>
         </w:rPr>
-        <w:t xml:space="preserve">, the result of the derivative of </w:t>
-      </w:r>
-      <w:proofErr w:type="spellStart"/>
-      <w:r>
-        <w:rPr>
-          <w:sz w:val="20"/>
-          <w:szCs w:val="20"/>
-        </w:rPr>
-        <w:t>ReLU</w:t>
-      </w:r>
-      <w:proofErr w:type="spellEnd"/>
-      <w:r>
-        <w:rPr>
-          <w:sz w:val="20"/>
-          <w:szCs w:val="20"/>
-        </w:rPr>
-        <w:t xml:space="preserve"> is always 1. </w:t>
-      </w:r>
-      <w:r>
-        <w:rPr>
-          <w:sz w:val="20"/>
-          <w:szCs w:val="20"/>
-        </w:rPr>
-        <w:t xml:space="preserve">When it comes </w:t>
-      </w:r>
-      <w:proofErr w:type="gramStart"/>
-      <w:r>
-        <w:rPr>
-          <w:sz w:val="20"/>
-          <w:szCs w:val="20"/>
-        </w:rPr>
-        <w:t xml:space="preserve">to </w:t>
-      </w:r>
-      <w:proofErr w:type="gramEnd"/>
+        <w:t xml:space="preserve">, the derivative of ReLU is always 1. When it comes to </w:t>
+      </w:r>
       <m:oMath>
         <m:r>
           <w:rPr>
@@ -2985,23 +2882,7 @@
             <w:sz w:val="20"/>
             <w:szCs w:val="20"/>
           </w:rPr>
-          <m:t>x</m:t>
-        </m:r>
-        <m:r>
-          <w:rPr>
-            <w:rFonts w:ascii="Cambria Math" w:hAnsi="Cambria Math"/>
-            <w:sz w:val="20"/>
-            <w:szCs w:val="20"/>
-          </w:rPr>
-          <m:t>&lt;</m:t>
-        </m:r>
-        <m:r>
-          <w:rPr>
-            <w:rFonts w:ascii="Cambria Math" w:hAnsi="Cambria Math"/>
-            <w:sz w:val="20"/>
-            <w:szCs w:val="20"/>
-          </w:rPr>
-          <m:t>0</m:t>
+          <m:t>x&lt;0</m:t>
         </m:r>
       </m:oMath>
       <w:r>
@@ -3009,30 +2890,105 @@
           <w:sz w:val="20"/>
           <w:szCs w:val="20"/>
         </w:rPr>
-        <w:t xml:space="preserve">, the result of the derivative of </w:t>
-      </w:r>
-      <w:proofErr w:type="spellStart"/>
-      <w:r>
-        <w:rPr>
-          <w:sz w:val="20"/>
-          <w:szCs w:val="20"/>
-        </w:rPr>
-        <w:t>ReLU</w:t>
-      </w:r>
-      <w:proofErr w:type="spellEnd"/>
-      <w:r>
-        <w:rPr>
-          <w:sz w:val="20"/>
-          <w:szCs w:val="20"/>
-        </w:rPr>
-        <w:t xml:space="preserve"> is always</w:t>
-      </w:r>
-      <w:r>
-        <w:rPr>
-          <w:sz w:val="20"/>
-          <w:szCs w:val="20"/>
-        </w:rPr>
-        <w:t xml:space="preserve"> 0</w:t>
+        <w:t>, the derivative of ReLU is always 0.</w:t>
+      </w:r>
+      <w:r>
+        <w:rPr>
+          <w:sz w:val="20"/>
+          <w:szCs w:val="20"/>
+        </w:rPr>
+        <w:t xml:space="preserve"> </w:t>
+      </w:r>
+      <w:r>
+        <w:rPr>
+          <w:sz w:val="20"/>
+          <w:szCs w:val="20"/>
+        </w:rPr>
+        <w:t>I</w:t>
+      </w:r>
+      <w:r>
+        <w:rPr>
+          <w:sz w:val="20"/>
+          <w:szCs w:val="20"/>
+        </w:rPr>
+        <w:t xml:space="preserve">f the </w:t>
+      </w:r>
+      <w:r>
+        <w:rPr>
+          <w:sz w:val="20"/>
+          <w:szCs w:val="20"/>
+        </w:rPr>
+        <w:t xml:space="preserve">derivative </w:t>
+      </w:r>
+      <w:r>
+        <w:rPr>
+          <w:sz w:val="20"/>
+          <w:szCs w:val="20"/>
+        </w:rPr>
+        <w:t>equals to zero</w:t>
+      </w:r>
+      <w:r>
+        <w:rPr>
+          <w:sz w:val="20"/>
+          <w:szCs w:val="20"/>
+        </w:rPr>
+        <w:t>, the</w:t>
+      </w:r>
+      <w:r>
+        <w:rPr>
+          <w:sz w:val="20"/>
+          <w:szCs w:val="20"/>
+        </w:rPr>
+        <w:t>n the</w:t>
+      </w:r>
+      <w:r>
+        <w:rPr>
+          <w:sz w:val="20"/>
+          <w:szCs w:val="20"/>
+        </w:rPr>
+        <w:t xml:space="preserve"> corresponding</w:t>
+      </w:r>
+      <w:r>
+        <w:rPr>
+          <w:sz w:val="20"/>
+          <w:szCs w:val="20"/>
+        </w:rPr>
+        <w:t xml:space="preserve"> gradients are zero as well. Some weights</w:t>
+      </w:r>
+      <w:r>
+        <w:rPr>
+          <w:sz w:val="20"/>
+          <w:szCs w:val="20"/>
+        </w:rPr>
+        <w:t xml:space="preserve"> </w:t>
+      </w:r>
+      <w:r>
+        <w:rPr>
+          <w:sz w:val="20"/>
+          <w:szCs w:val="20"/>
+        </w:rPr>
+        <w:t xml:space="preserve">will </w:t>
+      </w:r>
+      <w:r>
+        <w:rPr>
+          <w:sz w:val="20"/>
+          <w:szCs w:val="20"/>
+        </w:rPr>
+        <w:t>therefore</w:t>
+      </w:r>
+      <w:r>
+        <w:rPr>
+          <w:sz w:val="20"/>
+          <w:szCs w:val="20"/>
+        </w:rPr>
+        <w:t xml:space="preserve"> not</w:t>
+      </w:r>
+      <w:r>
+        <w:rPr>
+          <w:sz w:val="20"/>
+          <w:szCs w:val="20"/>
+        </w:rPr>
+        <w:t xml:space="preserve"> be adjusted</w:t>
       </w:r>
       <w:r>
         <w:rPr>
@@ -3046,87 +3002,64 @@
           <w:sz w:val="20"/>
           <w:szCs w:val="20"/>
         </w:rPr>
+        <w:t xml:space="preserve"> It sometimes will cause problem.</w:t>
+      </w:r>
+      <w:r>
+        <w:rPr>
+          <w:sz w:val="20"/>
+          <w:szCs w:val="20"/>
+        </w:rPr>
+        <w:t xml:space="preserve"> So, according to some online literature, </w:t>
+      </w:r>
+      <w:r>
+        <w:rPr>
+          <w:sz w:val="20"/>
+          <w:szCs w:val="20"/>
+        </w:rPr>
+        <w:t>people</w:t>
+      </w:r>
+      <w:r>
+        <w:rPr>
+          <w:sz w:val="20"/>
+          <w:szCs w:val="20"/>
+        </w:rPr>
+        <w:t xml:space="preserve"> usually use a very small value (e.g. 0.0000001)</w:t>
+      </w:r>
+      <w:r>
+        <w:rPr>
+          <w:sz w:val="20"/>
+          <w:szCs w:val="20"/>
+        </w:rPr>
+        <w:t xml:space="preserve"> instead of 0</w:t>
+      </w:r>
+      <w:r>
+        <w:rPr>
+          <w:sz w:val="20"/>
+          <w:szCs w:val="20"/>
+        </w:rPr>
+        <w:t xml:space="preserve"> in practise. Or we can use</w:t>
+      </w:r>
+      <w:r>
+        <w:rPr>
+          <w:sz w:val="20"/>
+          <w:szCs w:val="20"/>
+        </w:rPr>
+        <w:t xml:space="preserve"> some approximation function</w:t>
+      </w:r>
+      <w:r>
+        <w:rPr>
+          <w:sz w:val="20"/>
+          <w:szCs w:val="20"/>
+        </w:rPr>
+        <w:t>. For example,</w:t>
+      </w:r>
+      <w:r>
+        <w:rPr>
+          <w:sz w:val="20"/>
+          <w:szCs w:val="20"/>
+        </w:rPr>
         <w:t xml:space="preserve"> </w:t>
       </w:r>
-      <w:r>
-        <w:rPr>
-          <w:sz w:val="20"/>
-          <w:szCs w:val="20"/>
-        </w:rPr>
-        <w:t>It will cause some problem if the derivative equals to zero. So, a</w:t>
-      </w:r>
-      <w:r>
-        <w:rPr>
-          <w:sz w:val="20"/>
-          <w:szCs w:val="20"/>
-        </w:rPr>
-        <w:t xml:space="preserve">ccording to </w:t>
-      </w:r>
-      <w:r>
-        <w:rPr>
-          <w:sz w:val="20"/>
-          <w:szCs w:val="20"/>
-        </w:rPr>
-        <w:t>some</w:t>
-      </w:r>
-      <w:r>
-        <w:rPr>
-          <w:sz w:val="20"/>
-          <w:szCs w:val="20"/>
-        </w:rPr>
-        <w:t xml:space="preserve"> online literature, </w:t>
-      </w:r>
-      <w:r>
-        <w:rPr>
-          <w:sz w:val="20"/>
-          <w:szCs w:val="20"/>
-        </w:rPr>
-        <w:t>it is usually use a very small value (e.g. 0.0000001)</w:t>
-      </w:r>
-      <w:r>
-        <w:rPr>
-          <w:sz w:val="20"/>
-          <w:szCs w:val="20"/>
-        </w:rPr>
-        <w:t xml:space="preserve"> instead of 0</w:t>
-      </w:r>
-      <w:r>
-        <w:rPr>
-          <w:sz w:val="20"/>
-          <w:szCs w:val="20"/>
-        </w:rPr>
-        <w:t xml:space="preserve"> in practise. Or we can use</w:t>
-      </w:r>
-      <w:r>
-        <w:rPr>
-          <w:sz w:val="20"/>
-          <w:szCs w:val="20"/>
-        </w:rPr>
-        <w:t xml:space="preserve"> some approximation function</w:t>
-      </w:r>
-      <w:r>
-        <w:rPr>
-          <w:sz w:val="20"/>
-          <w:szCs w:val="20"/>
-        </w:rPr>
-        <w:t>. For example</w:t>
-      </w:r>
-      <w:proofErr w:type="gramStart"/>
-      <w:r>
-        <w:rPr>
-          <w:sz w:val="20"/>
-          <w:szCs w:val="20"/>
-        </w:rPr>
-        <w:t>,</w:t>
-      </w:r>
-      <w:r>
-        <w:rPr>
-          <w:sz w:val="20"/>
-          <w:szCs w:val="20"/>
-        </w:rPr>
-        <w:t xml:space="preserve"> </w:t>
-      </w:r>
-      <w:proofErr w:type="gramEnd"/>
       <m:oMath>
         <m:sSub>
           <m:sSubPr>
@@ -3243,7 +3176,18 @@
                 <w:sz w:val="20"/>
                 <w:szCs w:val="20"/>
               </w:rPr>
-              <m:t>log</m:t>
+              <m:t>l</m:t>
+            </m:r>
+            <m:r>
+              <m:rPr>
+                <m:sty m:val="p"/>
+              </m:rPr>
+              <w:rPr>
+                <w:rFonts w:ascii="Cambria Math" w:hAnsi="Cambria Math"/>
+                <w:sz w:val="20"/>
+                <w:szCs w:val="20"/>
+              </w:rPr>
+              <m:t>n</m:t>
             </m:r>
           </m:fName>
           <m:e>
@@ -3309,7 +3253,234 @@
           <w:sz w:val="20"/>
           <w:szCs w:val="20"/>
         </w:rPr>
-        <w:t>, where the bigger k, the better approximation.</w:t>
+        <w:t>, where the bigger k</w:t>
+      </w:r>
+      <w:r>
+        <w:rPr>
+          <w:sz w:val="20"/>
+          <w:szCs w:val="20"/>
+        </w:rPr>
+        <w:t xml:space="preserve"> leads to a</w:t>
+      </w:r>
+      <w:r>
+        <w:rPr>
+          <w:sz w:val="20"/>
+          <w:szCs w:val="20"/>
+        </w:rPr>
+        <w:t xml:space="preserve"> better approximation.</w:t>
+      </w:r>
+      <w:r>
+        <w:rPr>
+          <w:sz w:val="20"/>
+          <w:szCs w:val="20"/>
+        </w:rPr>
+        <w:t xml:space="preserve"> </w:t>
+      </w:r>
+      <w:r>
+        <w:rPr>
+          <w:sz w:val="20"/>
+          <w:szCs w:val="20"/>
+        </w:rPr>
+        <w:t>Also</w:t>
+      </w:r>
+      <w:r>
+        <w:rPr>
+          <w:sz w:val="20"/>
+          <w:szCs w:val="20"/>
+        </w:rPr>
+        <w:t xml:space="preserve">, </w:t>
+      </w:r>
+      <w:r>
+        <w:rPr>
+          <w:sz w:val="20"/>
+          <w:szCs w:val="20"/>
+        </w:rPr>
+        <w:t>mathematically</w:t>
+      </w:r>
+      <w:r>
+        <w:rPr>
+          <w:sz w:val="20"/>
+          <w:szCs w:val="20"/>
+        </w:rPr>
+        <w:t>,</w:t>
+      </w:r>
+      <w:r>
+        <w:rPr>
+          <w:sz w:val="20"/>
+          <w:szCs w:val="20"/>
+        </w:rPr>
+        <w:t xml:space="preserve"> the derivative of </w:t>
+      </w:r>
+      <m:oMath>
+        <m:r>
+          <w:rPr>
+            <w:rFonts w:ascii="Cambria Math" w:hAnsi="Cambria Math"/>
+            <w:sz w:val="20"/>
+            <w:szCs w:val="20"/>
+          </w:rPr>
+          <m:t>f(0</m:t>
+        </m:r>
+        <m:r>
+          <w:rPr>
+            <w:rFonts w:ascii="Cambria Math" w:hAnsi="Cambria Math" w:hint="eastAsia"/>
+            <w:sz w:val="20"/>
+            <w:szCs w:val="20"/>
+          </w:rPr>
+          <m:t>)</m:t>
+        </m:r>
+      </m:oMath>
+      <w:r>
+        <w:rPr>
+          <w:sz w:val="20"/>
+          <w:szCs w:val="20"/>
+        </w:rPr>
+        <w:t xml:space="preserve"> does not exist. There are two ways to handle this problem. One is to assign a value for</w:t>
+      </w:r>
+      <w:r>
+        <w:rPr>
+          <w:sz w:val="20"/>
+          <w:szCs w:val="20"/>
+        </w:rPr>
+        <w:t xml:space="preserve"> </w:t>
+      </w:r>
+      <w:r>
+        <w:rPr>
+          <w:sz w:val="20"/>
+          <w:szCs w:val="20"/>
+        </w:rPr>
+        <w:t xml:space="preserve">the </w:t>
+      </w:r>
+      <w:r>
+        <w:rPr>
+          <w:sz w:val="20"/>
+          <w:szCs w:val="20"/>
+        </w:rPr>
+        <w:t>derivative</w:t>
+      </w:r>
+      <w:r>
+        <w:rPr>
+          <w:sz w:val="20"/>
+          <w:szCs w:val="20"/>
+        </w:rPr>
+        <w:t xml:space="preserve"> of</w:t>
+      </w:r>
+      <w:r>
+        <w:rPr>
+          <w:sz w:val="20"/>
+          <w:szCs w:val="20"/>
+        </w:rPr>
+        <w:t xml:space="preserve"> </w:t>
+      </w:r>
+      <m:oMath>
+        <m:r>
+          <w:rPr>
+            <w:rFonts w:ascii="Cambria Math" w:hAnsi="Cambria Math"/>
+            <w:sz w:val="20"/>
+            <w:szCs w:val="20"/>
+          </w:rPr>
+          <m:t>f(0</m:t>
+        </m:r>
+        <m:r>
+          <w:rPr>
+            <w:rFonts w:ascii="Cambria Math" w:hAnsi="Cambria Math" w:hint="eastAsia"/>
+            <w:sz w:val="20"/>
+            <w:szCs w:val="20"/>
+          </w:rPr>
+          <m:t>)</m:t>
+        </m:r>
+      </m:oMath>
+      <w:r>
+        <w:rPr>
+          <w:sz w:val="20"/>
+          <w:szCs w:val="20"/>
+        </w:rPr>
+        <w:t xml:space="preserve">. </w:t>
+      </w:r>
+      <w:r>
+        <w:rPr>
+          <w:sz w:val="20"/>
+          <w:szCs w:val="20"/>
+        </w:rPr>
+        <w:t>One c</w:t>
+      </w:r>
+      <w:r>
+        <w:rPr>
+          <w:sz w:val="20"/>
+          <w:szCs w:val="20"/>
+        </w:rPr>
+        <w:t xml:space="preserve">ommon </w:t>
+      </w:r>
+      <w:r>
+        <w:rPr>
+          <w:sz w:val="20"/>
+          <w:szCs w:val="20"/>
+        </w:rPr>
+        <w:t>choice is simply</w:t>
+      </w:r>
+      <w:r>
+        <w:rPr>
+          <w:sz w:val="20"/>
+          <w:szCs w:val="20"/>
+        </w:rPr>
+        <w:t xml:space="preserve"> 0. Another approach is to use the approximation function</w:t>
+      </w:r>
+      <w:r>
+        <w:rPr>
+          <w:sz w:val="20"/>
+          <w:szCs w:val="20"/>
+        </w:rPr>
+        <w:t>s</w:t>
+      </w:r>
+      <w:r>
+        <w:rPr>
+          <w:sz w:val="20"/>
+          <w:szCs w:val="20"/>
+        </w:rPr>
+        <w:t xml:space="preserve">. </w:t>
+      </w:r>
+      <w:r>
+        <w:rPr>
+          <w:sz w:val="20"/>
+          <w:szCs w:val="20"/>
+        </w:rPr>
+        <w:t xml:space="preserve">Just as what </w:t>
+      </w:r>
+      <w:r>
+        <w:rPr>
+          <w:sz w:val="20"/>
+          <w:szCs w:val="20"/>
+        </w:rPr>
+        <w:t xml:space="preserve">previous example </w:t>
+      </w:r>
+      <w:r>
+        <w:rPr>
+          <w:sz w:val="20"/>
+          <w:szCs w:val="20"/>
+        </w:rPr>
+        <w:t xml:space="preserve">has shown, </w:t>
+      </w:r>
+      <w:r>
+        <w:rPr>
+          <w:sz w:val="20"/>
+          <w:szCs w:val="20"/>
+        </w:rPr>
+        <w:t>they should be</w:t>
+      </w:r>
+      <w:bookmarkStart w:id="0" w:name="_GoBack"/>
+      <w:bookmarkEnd w:id="0"/>
+      <w:r>
+        <w:rPr>
+          <w:sz w:val="20"/>
+          <w:szCs w:val="20"/>
+        </w:rPr>
+        <w:t xml:space="preserve"> </w:t>
+      </w:r>
+      <w:r>
+        <w:rPr>
+          <w:sz w:val="20"/>
+          <w:szCs w:val="20"/>
+        </w:rPr>
+        <w:t>differentiable for every x.</w:t>
       </w:r>
     </w:p>
     <w:p>
@@ -3324,29 +3495,7 @@
     </w:p>
     <w:p>
       <w:pPr>
-        <w:ind w:left="1080"/>
-        <w:jc w:val="both"/>
-        <w:rPr>
-          <w:sz w:val="20"/>
-          <w:szCs w:val="20"/>
-        </w:rPr>
-      </w:pPr>
-      <w:bookmarkStart w:id="0" w:name="_GoBack"/>
-      <w:bookmarkEnd w:id="0"/>
-    </w:p>
-    <w:p>
-      <w:pPr>
-        <w:ind w:left="1080"/>
-        <w:jc w:val="both"/>
-        <w:rPr>
-          <w:sz w:val="20"/>
-          <w:szCs w:val="20"/>
-        </w:rPr>
-      </w:pPr>
-    </w:p>
-    <w:p>
-      <w:pPr>
-        <w:pStyle w:val="ListParagraph"/>
+        <w:pStyle w:val="a8"/>
         <w:numPr>
           <w:ilvl w:val="0"/>
           <w:numId w:val="2"/>
@@ -3363,7 +3512,7 @@
     </w:p>
     <w:p>
       <w:pPr>
-        <w:pStyle w:val="ListParagraph"/>
+        <w:pStyle w:val="a8"/>
         <w:jc w:val="both"/>
         <w:rPr>
           <w:sz w:val="20"/>
@@ -3372,8 +3521,8 @@
       </w:pPr>
       <w:r>
         <w:rPr>
-          <w:noProof/>
-          <w:lang w:val="en-US" w:eastAsia="en-US" w:bidi="ar-SA"/>
+          <w:sz w:val="20"/>
+          <w:szCs w:val="20"/>
         </w:rPr>
       </w:r>
       <w:r>
@@ -3580,7 +3729,7 @@
             </v:shape>
             <v:oval id="_x0000_s1041" style="position:absolute;left:8154;top:10953;width:561;height:580"/>
             <v:shape id="_x0000_s1042" type="#_x0000_t32" style="position:absolute;left:8435;top:10953;width:1;height:580" o:connectortype="straight"/>
-            <v:shape id="Text Box 2" o:spid="_x0000_s1043" type="#_x0000_t202" style="position:absolute;left:8343;top:11036;width:548;height:396;visibility:visible;mso-wrap-distance-left:9pt;mso-wrap-distance-top:3.6pt;mso-wrap-distance-right:9pt;mso-wrap-distance-bottom:3.6pt;mso-position-horizontal-relative:text;mso-position-vertical-relative:text;mso-width-relative:margin;mso-height-relative:margin;v-text-anchor:top" filled="f" stroked="f">
+            <v:shape id="Text Box 2" o:spid="_x0000_s1043" type="#_x0000_t202" style="position:absolute;left:8361;top:11051;width:548;height:396;visibility:visible;mso-wrap-distance-left:9pt;mso-wrap-distance-top:3.6pt;mso-wrap-distance-right:9pt;mso-wrap-distance-bottom:3.6pt;mso-position-horizontal-relative:text;mso-position-vertical-relative:text;mso-width-relative:margin;mso-height-relative:margin;v-text-anchor:top" filled="f" stroked="f">
               <v:textbox>
                 <w:txbxContent>
                   <w:p>
@@ -3900,7 +4049,6 @@
                         <w:lang w:val="fi-FI"/>
                       </w:rPr>
                     </w:pPr>
-                    <w:proofErr w:type="spellStart"/>
                     <w:r>
                       <w:rPr>
                         <w:sz w:val="20"/>
@@ -3909,7 +4057,6 @@
                       </w:rPr>
                       <w:t>ReLU</w:t>
                     </w:r>
-                    <w:proofErr w:type="spellEnd"/>
                   </w:p>
                 </w:txbxContent>
               </v:textbox>
@@ -3925,7 +4072,6 @@
                         <w:lang w:val="fi-FI"/>
                       </w:rPr>
                     </w:pPr>
-                    <w:proofErr w:type="spellStart"/>
                     <w:r>
                       <w:rPr>
                         <w:sz w:val="20"/>
@@ -3934,10 +4080,123 @@
                       </w:rPr>
                       <w:t>ReLU</w:t>
                     </w:r>
-                    <w:proofErr w:type="spellEnd"/>
                   </w:p>
                 </w:txbxContent>
               </v:textbox>
+            </v:shape>
+            <v:shape id="Text Box 2" o:spid="_x0000_s1074" type="#_x0000_t202" style="position:absolute;left:5591;top:9896;width:480;height:398;visibility:visible;mso-wrap-distance-left:9pt;mso-wrap-distance-top:3.6pt;mso-wrap-distance-right:9pt;mso-wrap-distance-bottom:3.6pt;mso-position-horizontal-relative:text;mso-position-vertical-relative:text;mso-width-relative:margin;mso-height-relative:margin;v-text-anchor:top" filled="f" stroked="f">
+              <v:textbox>
+                <w:txbxContent>
+                  <w:p>
+                    <w:pPr>
+                      <w:rPr>
+                        <w:sz w:val="20"/>
+                        <w:szCs w:val="20"/>
+                        <w:vertAlign w:val="subscript"/>
+                      </w:rPr>
+                    </w:pPr>
+                    <w:r>
+                      <w:rPr>
+                        <w:sz w:val="20"/>
+                        <w:szCs w:val="20"/>
+                      </w:rPr>
+                      <w:t>h</w:t>
+                    </w:r>
+                    <w:r>
+                      <w:rPr>
+                        <w:sz w:val="20"/>
+                        <w:szCs w:val="20"/>
+                        <w:vertAlign w:val="subscript"/>
+                      </w:rPr>
+                      <w:t>1</w:t>
+                    </w:r>
+                  </w:p>
+                </w:txbxContent>
+              </v:textbox>
+            </v:shape>
+            <v:shape id="Text Box 2" o:spid="_x0000_s1075" type="#_x0000_t202" style="position:absolute;left:5566;top:11034;width:480;height:398;visibility:visible;mso-wrap-distance-left:9pt;mso-wrap-distance-top:3.6pt;mso-wrap-distance-right:9pt;mso-wrap-distance-bottom:3.6pt;mso-position-horizontal-relative:text;mso-position-vertical-relative:text;mso-width-relative:margin;mso-height-relative:margin;v-text-anchor:top" filled="f" stroked="f">
+              <v:textbox>
+                <w:txbxContent>
+                  <w:p>
+                    <w:pPr>
+                      <w:rPr>
+                        <w:sz w:val="20"/>
+                        <w:szCs w:val="20"/>
+                        <w:vertAlign w:val="subscript"/>
+                      </w:rPr>
+                    </w:pPr>
+                    <w:r>
+                      <w:rPr>
+                        <w:sz w:val="20"/>
+                        <w:szCs w:val="20"/>
+                      </w:rPr>
+                      <w:t>h</w:t>
+                    </w:r>
+                    <w:r>
+                      <w:rPr>
+                        <w:sz w:val="20"/>
+                        <w:szCs w:val="20"/>
+                        <w:vertAlign w:val="subscript"/>
+                      </w:rPr>
+                      <w:t>2</w:t>
+                    </w:r>
+                  </w:p>
+                </w:txbxContent>
+              </v:textbox>
+            </v:shape>
+            <v:shape id="Text Box 2" o:spid="_x0000_s1076" type="#_x0000_t202" style="position:absolute;left:5572;top:12192;width:480;height:398;visibility:visible;mso-wrap-distance-left:9pt;mso-wrap-distance-top:3.6pt;mso-wrap-distance-right:9pt;mso-wrap-distance-bottom:3.6pt;mso-position-horizontal-relative:text;mso-position-vertical-relative:text;mso-width-relative:margin;mso-height-relative:margin;v-text-anchor:top" filled="f" stroked="f">
+              <v:textbox>
+                <w:txbxContent>
+                  <w:p>
+                    <w:pPr>
+                      <w:rPr>
+                        <w:sz w:val="20"/>
+                        <w:szCs w:val="20"/>
+                        <w:vertAlign w:val="subscript"/>
+                      </w:rPr>
+                    </w:pPr>
+                    <w:r>
+                      <w:rPr>
+                        <w:sz w:val="20"/>
+                        <w:szCs w:val="20"/>
+                      </w:rPr>
+                      <w:t>h</w:t>
+                    </w:r>
+                    <w:r>
+                      <w:rPr>
+                        <w:sz w:val="20"/>
+                        <w:szCs w:val="20"/>
+                        <w:vertAlign w:val="subscript"/>
+                      </w:rPr>
+                      <w:t>3</w:t>
+                    </w:r>
+                  </w:p>
+                </w:txbxContent>
+              </v:textbox>
+            </v:shape>
+            <v:shape id="Text Box 2" o:spid="_x0000_s1077" type="#_x0000_t202" style="position:absolute;left:8107;top:11034;width:480;height:398;visibility:visible;mso-wrap-distance-left:9pt;mso-wrap-distance-top:3.6pt;mso-wrap-distance-right:9pt;mso-wrap-distance-bottom:3.6pt;mso-position-horizontal-relative:text;mso-position-vertical-relative:text;mso-width-relative:margin;mso-height-relative:margin;v-text-anchor:top" filled="f" stroked="f">
+              <v:textbox>
+                <w:txbxContent>
+                  <w:p>
+                    <w:pPr>
+                      <w:rPr>
+                        <w:sz w:val="20"/>
+                        <w:szCs w:val="20"/>
+                      </w:rPr>
+                    </w:pPr>
+                    <w:r>
+                      <w:rPr>
+                        <w:sz w:val="20"/>
+                        <w:szCs w:val="20"/>
+                      </w:rPr>
+                      <w:t>y</w:t>
+                    </w:r>
+                  </w:p>
+                </w:txbxContent>
+              </v:textbox>
+            </v:shape>
+            <v:shape id="_x0000_s1078" type="#_x0000_t32" style="position:absolute;left:8715;top:11243;width:1102;height:8" o:connectortype="straight">
+              <v:stroke endarrow="block"/>
             </v:shape>
             <w10:anchorlock/>
           </v:group>
@@ -3955,7 +4214,7 @@
 </file>
 
 <file path=word/numbering.xml><?xml version="1.0" encoding="utf-8"?>
-<w:numbering xmlns:wpc="http://schemas.microsoft.com/office/word/2010/wordprocessingCanvas" xmlns:mc="http://schemas.openxmlformats.org/markup-compatibility/2006" xmlns:o="urn:schemas-microsoft-com:office:office" xmlns:r="http://schemas.openxmlformats.org/officeDocument/2006/relationships" xmlns:m="http://schemas.openxmlformats.org/officeDocument/2006/math" xmlns:v="urn:schemas-microsoft-com:vml" xmlns:wp14="http://schemas.microsoft.com/office/word/2010/wordprocessingDrawing" xmlns:wp="http://schemas.openxmlformats.org/drawingml/2006/wordprocessingDrawing" xmlns:w10="urn:schemas-microsoft-com:office:word" xmlns:w="http://schemas.openxmlformats.org/wordprocessingml/2006/main" xmlns:w14="http://schemas.microsoft.com/office/word/2010/wordml" xmlns:w15="http://schemas.microsoft.com/office/word/2012/wordml" xmlns:wpg="http://schemas.microsoft.com/office/word/2010/wordprocessingGroup" xmlns:wpi="http://schemas.microsoft.com/office/word/2010/wordprocessingInk" xmlns:wne="http://schemas.microsoft.com/office/word/2006/wordml" xmlns:wps="http://schemas.microsoft.com/office/word/2010/wordprocessingShape" mc:Ignorable="w14 w15 wp14">
+<w:numbering xmlns:wpc="http://schemas.microsoft.com/office/word/2010/wordprocessingCanvas" xmlns:cx="http://schemas.microsoft.com/office/drawing/2014/chartex" xmlns:cx1="http://schemas.microsoft.com/office/drawing/2015/9/8/chartex" xmlns:cx2="http://schemas.microsoft.com/office/drawing/2015/10/21/chartex" xmlns:cx3="http://schemas.microsoft.com/office/drawing/2016/5/9/chartex" xmlns:cx4="http://schemas.microsoft.com/office/drawing/2016/5/10/chartex" xmlns:cx5="http://schemas.microsoft.com/office/drawing/2016/5/11/chartex" xmlns:cx6="http://schemas.microsoft.com/office/drawing/2016/5/12/chartex" xmlns:cx7="http://schemas.microsoft.com/office/drawing/2016/5/13/chartex" xmlns:cx8="http://schemas.microsoft.com/office/drawing/2016/5/14/chartex" xmlns:mc="http://schemas.openxmlformats.org/markup-compatibility/2006" xmlns:aink="http://schemas.microsoft.com/office/drawing/2016/ink" xmlns:am3d="http://schemas.microsoft.com/office/drawing/2017/model3d" xmlns:o="urn:schemas-microsoft-com:office:office" xmlns:r="http://schemas.openxmlformats.org/officeDocument/2006/relationships" xmlns:m="http://schemas.openxmlformats.org/officeDocument/2006/math" xmlns:v="urn:schemas-microsoft-com:vml" xmlns:wp14="http://schemas.microsoft.com/office/word/2010/wordprocessingDrawing" xmlns:wp="http://schemas.openxmlformats.org/drawingml/2006/wordprocessingDrawing" xmlns:w10="urn:schemas-microsoft-com:office:word" xmlns:w="http://schemas.openxmlformats.org/wordprocessingml/2006/main" xmlns:w14="http://schemas.microsoft.com/office/word/2010/wordml" xmlns:w15="http://schemas.microsoft.com/office/word/2012/wordml" xmlns:w16se="http://schemas.microsoft.com/office/word/2015/wordml/symex" xmlns:wpg="http://schemas.microsoft.com/office/word/2010/wordprocessingGroup" xmlns:wpi="http://schemas.microsoft.com/office/word/2010/wordprocessingInk" xmlns:wne="http://schemas.microsoft.com/office/word/2006/wordml" xmlns:wps="http://schemas.microsoft.com/office/word/2010/wordprocessingShape" mc:Ignorable="w14 w15 w16se wp14">
   <w:abstractNum w:abstractNumId="0" w15:restartNumberingAfterBreak="0">
     <w:nsid w:val="28016ECB"/>
     <w:multiLevelType w:val="hybridMultilevel"/>
@@ -4290,11 +4549,11 @@
 </file>
 
 <file path=word/styles.xml><?xml version="1.0" encoding="utf-8"?>
-<w:styles xmlns:mc="http://schemas.openxmlformats.org/markup-compatibility/2006" xmlns:r="http://schemas.openxmlformats.org/officeDocument/2006/relationships" xmlns:w="http://schemas.openxmlformats.org/wordprocessingml/2006/main" xmlns:w14="http://schemas.microsoft.com/office/word/2010/wordml" xmlns:w15="http://schemas.microsoft.com/office/word/2012/wordml" mc:Ignorable="w14 w15">
+<w:styles xmlns:mc="http://schemas.openxmlformats.org/markup-compatibility/2006" xmlns:r="http://schemas.openxmlformats.org/officeDocument/2006/relationships" xmlns:w="http://schemas.openxmlformats.org/wordprocessingml/2006/main" xmlns:w14="http://schemas.microsoft.com/office/word/2010/wordml" xmlns:w15="http://schemas.microsoft.com/office/word/2012/wordml" xmlns:w16se="http://schemas.microsoft.com/office/word/2015/wordml/symex" mc:Ignorable="w14 w15 w16se">
   <w:docDefaults>
     <w:rPrDefault>
       <w:rPr>
-        <w:rFonts w:ascii="Liberation Serif" w:eastAsia="Noto Sans CJK SC Regular" w:hAnsi="Liberation Serif" w:cs="FreeSans"/>
+        <w:rFonts w:ascii="Liberation Serif" w:eastAsiaTheme="minorEastAsia" w:hAnsi="Liberation Serif" w:cs="FreeSans"/>
         <w:sz w:val="24"/>
         <w:szCs w:val="24"/>
         <w:lang w:val="en-GB" w:eastAsia="zh-CN" w:bidi="hi-IN"/>
@@ -4302,7 +4561,7 @@
     </w:rPrDefault>
     <w:pPrDefault/>
   </w:docDefaults>
-  <w:latentStyles w:defLockedState="0" w:defUIPriority="99" w:defSemiHidden="0" w:defUnhideWhenUsed="0" w:defQFormat="0" w:count="371">
+  <w:latentStyles w:defLockedState="0" w:defUIPriority="99" w:defSemiHidden="0" w:defUnhideWhenUsed="0" w:defQFormat="0" w:count="375">
     <w:lsdException w:name="Normal" w:uiPriority="0" w:qFormat="1"/>
     <w:lsdException w:name="heading 1" w:uiPriority="9" w:qFormat="1"/>
     <w:lsdException w:name="heading 2" w:semiHidden="1" w:uiPriority="9" w:unhideWhenUsed="1" w:qFormat="1"/>
@@ -4408,7 +4667,6 @@
     <w:lsdException w:name="HTML Sample" w:semiHidden="1" w:unhideWhenUsed="1"/>
     <w:lsdException w:name="HTML Typewriter" w:semiHidden="1" w:unhideWhenUsed="1"/>
     <w:lsdException w:name="HTML Variable" w:semiHidden="1" w:unhideWhenUsed="1"/>
-    <w:lsdException w:name="Normal Table" w:semiHidden="1" w:unhideWhenUsed="1"/>
     <w:lsdException w:name="annotation subject" w:semiHidden="1" w:unhideWhenUsed="1"/>
     <w:lsdException w:name="No List" w:semiHidden="1" w:unhideWhenUsed="1"/>
     <w:lsdException w:name="Outline List 1" w:semiHidden="1" w:unhideWhenUsed="1"/>
@@ -4452,10 +4710,8 @@
     <w:lsdException w:name="Table Elegant" w:semiHidden="1" w:unhideWhenUsed="1"/>
     <w:lsdException w:name="Table Professional" w:semiHidden="1" w:unhideWhenUsed="1"/>
     <w:lsdException w:name="Table Subtle 1" w:semiHidden="1" w:unhideWhenUsed="1"/>
-    <w:lsdException w:name="Table Subtle 2" w:semiHidden="1" w:unhideWhenUsed="1"/>
     <w:lsdException w:name="Table Web 1" w:semiHidden="1" w:unhideWhenUsed="1"/>
     <w:lsdException w:name="Table Web 2" w:semiHidden="1" w:unhideWhenUsed="1"/>
-    <w:lsdException w:name="Table Web 3" w:semiHidden="1" w:unhideWhenUsed="1"/>
     <w:lsdException w:name="Balloon Text" w:semiHidden="1" w:unhideWhenUsed="1"/>
     <w:lsdException w:name="Table Grid" w:uiPriority="39"/>
     <w:lsdException w:name="Table Theme" w:semiHidden="1" w:unhideWhenUsed="1"/>
@@ -4674,18 +4930,22 @@
     <w:lsdException w:name="List Table 5 Dark Accent 6" w:uiPriority="50"/>
     <w:lsdException w:name="List Table 6 Colorful Accent 6" w:uiPriority="51"/>
     <w:lsdException w:name="List Table 7 Colorful Accent 6" w:uiPriority="52"/>
+    <w:lsdException w:name="Mention" w:semiHidden="1" w:unhideWhenUsed="1"/>
+    <w:lsdException w:name="Smart Hyperlink" w:semiHidden="1" w:unhideWhenUsed="1"/>
+    <w:lsdException w:name="Hashtag" w:semiHidden="1" w:unhideWhenUsed="1"/>
+    <w:lsdException w:name="Unresolved Mention" w:semiHidden="1" w:unhideWhenUsed="1"/>
   </w:latentStyles>
-  <w:style w:type="paragraph" w:default="1" w:styleId="Normal">
+  <w:style w:type="paragraph" w:default="1" w:styleId="a">
     <w:name w:val="Normal"/>
     <w:qFormat/>
   </w:style>
-  <w:style w:type="character" w:default="1" w:styleId="DefaultParagraphFont">
+  <w:style w:type="character" w:default="1" w:styleId="a0">
     <w:name w:val="Default Paragraph Font"/>
     <w:uiPriority w:val="1"/>
     <w:semiHidden/>
     <w:unhideWhenUsed/>
   </w:style>
-  <w:style w:type="table" w:default="1" w:styleId="TableNormal">
+  <w:style w:type="table" w:default="1" w:styleId="a1">
     <w:name w:val="Normal Table"/>
     <w:uiPriority w:val="99"/>
     <w:semiHidden/>
@@ -4700,7 +4960,7 @@
       </w:tblCellMar>
     </w:tblPr>
   </w:style>
-  <w:style w:type="numbering" w:default="1" w:styleId="NoList">
+  <w:style w:type="numbering" w:default="1" w:styleId="a2">
     <w:name w:val="No List"/>
     <w:uiPriority w:val="99"/>
     <w:semiHidden/>
@@ -4719,8 +4979,8 @@
   </w:style>
   <w:style w:type="paragraph" w:customStyle="1" w:styleId="Heading">
     <w:name w:val="Heading"/>
-    <w:basedOn w:val="Normal"/>
-    <w:next w:val="BodyText"/>
+    <w:basedOn w:val="a"/>
+    <w:next w:val="a3"/>
     <w:qFormat/>
     <w:pPr>
       <w:keepNext/>
@@ -4732,20 +4992,20 @@
       <w:szCs w:val="28"/>
     </w:rPr>
   </w:style>
-  <w:style w:type="paragraph" w:styleId="BodyText">
+  <w:style w:type="paragraph" w:styleId="a3">
     <w:name w:val="Body Text"/>
-    <w:basedOn w:val="Normal"/>
+    <w:basedOn w:val="a"/>
     <w:pPr>
       <w:spacing w:after="140" w:line="288" w:lineRule="auto"/>
     </w:pPr>
   </w:style>
-  <w:style w:type="paragraph" w:styleId="List">
+  <w:style w:type="paragraph" w:styleId="a4">
     <w:name w:val="List"/>
-    <w:basedOn w:val="BodyText"/>
+    <w:basedOn w:val="a3"/>
   </w:style>
-  <w:style w:type="paragraph" w:styleId="Caption">
+  <w:style w:type="paragraph" w:styleId="a5">
     <w:name w:val="caption"/>
-    <w:basedOn w:val="Normal"/>
+    <w:basedOn w:val="a"/>
     <w:qFormat/>
     <w:pPr>
       <w:suppressLineNumbers/>
@@ -4758,16 +5018,16 @@
   </w:style>
   <w:style w:type="paragraph" w:customStyle="1" w:styleId="Index">
     <w:name w:val="Index"/>
-    <w:basedOn w:val="Normal"/>
+    <w:basedOn w:val="a"/>
     <w:qFormat/>
     <w:pPr>
       <w:suppressLineNumbers/>
     </w:pPr>
   </w:style>
-  <w:style w:type="paragraph" w:styleId="Title">
+  <w:style w:type="paragraph" w:styleId="a6">
     <w:name w:val="Title"/>
     <w:basedOn w:val="Heading"/>
-    <w:next w:val="BodyText"/>
+    <w:next w:val="a3"/>
     <w:qFormat/>
     <w:pPr>
       <w:jc w:val="center"/>
@@ -4779,9 +5039,9 @@
       <w:szCs w:val="56"/>
     </w:rPr>
   </w:style>
-  <w:style w:type="character" w:styleId="PlaceholderText">
+  <w:style w:type="character" w:styleId="a7">
     <w:name w:val="Placeholder Text"/>
-    <w:basedOn w:val="DefaultParagraphFont"/>
+    <w:basedOn w:val="a0"/>
     <w:uiPriority w:val="99"/>
     <w:semiHidden/>
     <w:rsid w:val="00A15E4F"/>
@@ -4789,9 +5049,9 @@
       <w:color w:val="808080"/>
     </w:rPr>
   </w:style>
-  <w:style w:type="paragraph" w:styleId="ListParagraph">
+  <w:style w:type="paragraph" w:styleId="a8">
     <w:name w:val="List Paragraph"/>
-    <w:basedOn w:val="Normal"/>
+    <w:basedOn w:val="a"/>
     <w:uiPriority w:val="34"/>
     <w:qFormat/>
     <w:rsid w:val="003C6CE1"/>

--- a/Exercise1.docx
+++ b/Exercise1.docx
@@ -22,9 +22,19 @@
       <w:pPr>
         <w:jc w:val="center"/>
       </w:pPr>
-      <w:r>
-        <w:t>Hou, Jue</w:t>
-      </w:r>
+      <w:proofErr w:type="spellStart"/>
+      <w:r>
+        <w:t>Hou</w:t>
+      </w:r>
+      <w:proofErr w:type="spellEnd"/>
+      <w:r>
+        <w:t xml:space="preserve">, </w:t>
+      </w:r>
+      <w:proofErr w:type="spellStart"/>
+      <w:r>
+        <w:t>Jue</w:t>
+      </w:r>
+      <w:proofErr w:type="spellEnd"/>
     </w:p>
     <w:p>
       <w:pPr>
@@ -2583,6 +2593,7 @@
           <w:szCs w:val="20"/>
         </w:rPr>
       </w:pPr>
+      <w:proofErr w:type="spellStart"/>
       <w:r>
         <w:rPr>
           <w:sz w:val="20"/>
@@ -2590,6 +2601,7 @@
         </w:rPr>
         <w:t>ReLU</w:t>
       </w:r>
+      <w:proofErr w:type="spellEnd"/>
     </w:p>
     <w:p>
       <w:pPr>
@@ -2791,23 +2803,7 @@
                     <w:sz w:val="20"/>
                     <w:szCs w:val="20"/>
                   </w:rPr>
-                  <m:t>1,  &amp;x</m:t>
-                </m:r>
-                <m:r>
-                  <w:rPr>
-                    <w:rFonts w:ascii="Cambria Math" w:hAnsi="Cambria Math"/>
-                    <w:sz w:val="20"/>
-                    <w:szCs w:val="20"/>
-                  </w:rPr>
-                  <m:t>&gt;</m:t>
-                </m:r>
-                <m:r>
-                  <w:rPr>
-                    <w:rFonts w:ascii="Cambria Math" w:hAnsi="Cambria Math"/>
-                    <w:sz w:val="20"/>
-                    <w:szCs w:val="20"/>
-                  </w:rPr>
-                  <m:t>0</m:t>
+                  <m:t>1,  &amp;x&gt;0</m:t>
                 </m:r>
               </m:e>
               <m:e>
@@ -2830,7 +2826,6 @@
         <w:ind w:left="1080"/>
         <w:jc w:val="both"/>
         <w:rPr>
-          <w:rFonts w:hint="eastAsia"/>
           <w:sz w:val="20"/>
           <w:szCs w:val="20"/>
         </w:rPr>
@@ -2849,23 +2844,7 @@
             <w:sz w:val="20"/>
             <w:szCs w:val="20"/>
           </w:rPr>
-          <m:t>x</m:t>
-        </m:r>
-        <m:r>
-          <w:rPr>
-            <w:rFonts w:ascii="Cambria Math" w:hAnsi="Cambria Math"/>
-            <w:sz w:val="20"/>
-            <w:szCs w:val="20"/>
-          </w:rPr>
-          <m:t>&gt;</m:t>
-        </m:r>
-        <m:r>
-          <w:rPr>
-            <w:rFonts w:ascii="Cambria Math" w:hAnsi="Cambria Math"/>
-            <w:sz w:val="20"/>
-            <w:szCs w:val="20"/>
-          </w:rPr>
-          <m:t>0</m:t>
+          <m:t>x&gt;0</m:t>
         </m:r>
       </m:oMath>
       <w:r>
@@ -3176,18 +3155,7 @@
                 <w:sz w:val="20"/>
                 <w:szCs w:val="20"/>
               </w:rPr>
-              <m:t>l</m:t>
-            </m:r>
-            <m:r>
-              <m:rPr>
-                <m:sty m:val="p"/>
-              </m:rPr>
-              <w:rPr>
-                <w:rFonts w:ascii="Cambria Math" w:hAnsi="Cambria Math"/>
-                <w:sz w:val="20"/>
-                <w:szCs w:val="20"/>
-              </w:rPr>
-              <m:t>n</m:t>
+              <m:t>ln</m:t>
             </m:r>
           </m:fName>
           <m:e>
@@ -3288,14 +3256,7 @@
           <w:sz w:val="20"/>
           <w:szCs w:val="20"/>
         </w:rPr>
-        <w:t xml:space="preserve">, </w:t>
-      </w:r>
-      <w:r>
-        <w:rPr>
-          <w:sz w:val="20"/>
-          <w:szCs w:val="20"/>
-        </w:rPr>
-        <w:t>mathematically</w:t>
+        <w:t>, mathematically</w:t>
       </w:r>
       <w:r>
         <w:rPr>
@@ -3341,14 +3302,7 @@
           <w:sz w:val="20"/>
           <w:szCs w:val="20"/>
         </w:rPr>
-        <w:t xml:space="preserve"> </w:t>
-      </w:r>
-      <w:r>
-        <w:rPr>
-          <w:sz w:val="20"/>
-          <w:szCs w:val="20"/>
-        </w:rPr>
-        <w:t xml:space="preserve">the </w:t>
+        <w:t xml:space="preserve"> the </w:t>
       </w:r>
       <w:r>
         <w:rPr>
@@ -3443,21 +3397,7 @@
           <w:sz w:val="20"/>
           <w:szCs w:val="20"/>
         </w:rPr>
-        <w:t xml:space="preserve">Just as what </w:t>
-      </w:r>
-      <w:r>
-        <w:rPr>
-          <w:sz w:val="20"/>
-          <w:szCs w:val="20"/>
-        </w:rPr>
-        <w:t xml:space="preserve">previous example </w:t>
-      </w:r>
-      <w:r>
-        <w:rPr>
-          <w:sz w:val="20"/>
-          <w:szCs w:val="20"/>
-        </w:rPr>
-        <w:t xml:space="preserve">has shown, </w:t>
+        <w:t xml:space="preserve">Just as what previous example has shown, </w:t>
       </w:r>
       <w:r>
         <w:rPr>
@@ -3466,21 +3406,12 @@
         </w:rPr>
         <w:t>they should be</w:t>
       </w:r>
-      <w:bookmarkStart w:id="0" w:name="_GoBack"/>
-      <w:bookmarkEnd w:id="0"/>
-      <w:r>
-        <w:rPr>
-          <w:sz w:val="20"/>
-          <w:szCs w:val="20"/>
-        </w:rPr>
-        <w:t xml:space="preserve"> </w:t>
-      </w:r>
-      <w:r>
-        <w:rPr>
-          <w:sz w:val="20"/>
-          <w:szCs w:val="20"/>
-        </w:rPr>
-        <w:t>differentiable for every x.</w:t>
+      <w:r>
+        <w:rPr>
+          <w:sz w:val="20"/>
+          <w:szCs w:val="20"/>
+        </w:rPr>
+        <w:t xml:space="preserve"> differentiable for every x.</w:t>
       </w:r>
     </w:p>
     <w:p>
@@ -3650,17 +3581,17 @@
                 </w:txbxContent>
               </v:textbox>
             </v:oval>
-            <v:oval id="_x0000_s1031" style="position:absolute;left:5658;top:10960;width:561;height:581"/>
+            <v:oval id="_x0000_s1035" style="position:absolute;left:5657;top:9815;width:561;height:581"/>
             <v:shapetype id="_x0000_t32" coordsize="21600,21600" o:spt="32" o:oned="t" path="m,l21600,21600e" filled="f">
               <v:path arrowok="t" fillok="f" o:connecttype="none"/>
               <o:lock v:ext="edit" shapetype="t"/>
             </v:shapetype>
-            <v:shape id="_x0000_s1032" type="#_x0000_t32" style="position:absolute;left:5939;top:10960;width:1;height:581" o:connectortype="straight"/>
+            <v:shape id="_x0000_s1036" type="#_x0000_t32" style="position:absolute;left:5938;top:9815;width:1;height:581" o:connectortype="straight"/>
             <v:shapetype id="_x0000_t202" coordsize="21600,21600" o:spt="202" path="m,l,21600r21600,l21600,xe">
               <v:stroke joinstyle="miter"/>
               <v:path gradientshapeok="t" o:connecttype="rect"/>
             </v:shapetype>
-            <v:shape id="Text Box 2" o:spid="_x0000_s1034" type="#_x0000_t202" style="position:absolute;left:5853;top:11051;width:550;height:397;visibility:visible;mso-wrap-distance-left:9pt;mso-wrap-distance-top:3.6pt;mso-wrap-distance-right:9pt;mso-wrap-distance-bottom:3.6pt;mso-position-horizontal-relative:text;mso-position-vertical-relative:text;mso-width-relative:margin;mso-height-relative:margin;v-text-anchor:top" filled="f" stroked="f">
+            <v:shape id="Text Box 2" o:spid="_x0000_s1037" type="#_x0000_t202" style="position:absolute;left:5862;top:9898;width:560;height:398;visibility:visible;mso-wrap-distance-left:9pt;mso-wrap-distance-top:3.6pt;mso-wrap-distance-right:9pt;mso-wrap-distance-bottom:3.6pt;mso-position-horizontal-relative:text;mso-position-vertical-relative:text;mso-width-relative:margin;mso-height-relative:margin;v-text-anchor:top" filled="f" stroked="f">
               <v:textbox>
                 <w:txbxContent>
                   <w:p>
@@ -3676,29 +3607,6 @@
                         <w:szCs w:val="20"/>
                       </w:rPr>
                       <w:t>-1</w:t>
-                    </w:r>
-                  </w:p>
-                </w:txbxContent>
-              </v:textbox>
-            </v:shape>
-            <v:oval id="_x0000_s1035" style="position:absolute;left:5657;top:9815;width:561;height:581"/>
-            <v:shape id="_x0000_s1036" type="#_x0000_t32" style="position:absolute;left:5938;top:9815;width:1;height:581" o:connectortype="straight"/>
-            <v:shape id="Text Box 2" o:spid="_x0000_s1037" type="#_x0000_t202" style="position:absolute;left:5844;top:9898;width:326;height:398;visibility:visible;mso-wrap-distance-left:9pt;mso-wrap-distance-top:3.6pt;mso-wrap-distance-right:9pt;mso-wrap-distance-bottom:3.6pt;mso-position-horizontal-relative:text;mso-position-vertical-relative:text;mso-width-relative:margin;mso-height-relative:margin;v-text-anchor:top" filled="f" stroked="f">
-              <v:textbox>
-                <w:txbxContent>
-                  <w:p>
-                    <w:pPr>
-                      <w:rPr>
-                        <w:sz w:val="20"/>
-                        <w:szCs w:val="20"/>
-                      </w:rPr>
-                    </w:pPr>
-                    <w:r>
-                      <w:rPr>
-                        <w:sz w:val="20"/>
-                        <w:szCs w:val="20"/>
-                      </w:rPr>
-                      <w:t>0</w:t>
                     </w:r>
                   </w:p>
                 </w:txbxContent>
@@ -3706,7 +3614,7 @@
             </v:shape>
             <v:oval id="_x0000_s1038" style="position:absolute;left:5639;top:12107;width:561;height:581"/>
             <v:shape id="_x0000_s1039" type="#_x0000_t32" style="position:absolute;left:5920;top:12107;width:1;height:581" o:connectortype="straight"/>
-            <v:shape id="Text Box 2" o:spid="_x0000_s1040" type="#_x0000_t202" style="position:absolute;left:5826;top:12190;width:325;height:398;visibility:visible;mso-wrap-distance-left:9pt;mso-wrap-distance-top:3.6pt;mso-wrap-distance-right:9pt;mso-wrap-distance-bottom:3.6pt;mso-position-horizontal-relative:text;mso-position-vertical-relative:text;mso-width-relative:margin;mso-height-relative:margin;v-text-anchor:top" filled="f" stroked="f">
+            <v:shape id="Text Box 2" o:spid="_x0000_s1040" type="#_x0000_t202" style="position:absolute;left:5844;top:12199;width:521;height:398;visibility:visible;mso-wrap-distance-left:9pt;mso-wrap-distance-top:3.6pt;mso-wrap-distance-right:9pt;mso-wrap-distance-bottom:3.6pt;mso-position-horizontal-relative:text;mso-position-vertical-relative:text;mso-width-relative:margin;mso-height-relative:margin;v-text-anchor:top" filled="f" stroked="f">
               <v:textbox>
                 <w:txbxContent>
                   <w:p>
@@ -3721,7 +3629,7 @@
                         <w:sz w:val="20"/>
                         <w:szCs w:val="20"/>
                       </w:rPr>
-                      <w:t>0</w:t>
+                      <w:t>-1</w:t>
                     </w:r>
                   </w:p>
                 </w:txbxContent>
@@ -3744,7 +3652,7 @@
                         <w:sz w:val="20"/>
                         <w:szCs w:val="20"/>
                       </w:rPr>
-                      <w:t>-1</w:t>
+                      <w:t>0</w:t>
                     </w:r>
                   </w:p>
                 </w:txbxContent>
@@ -3753,13 +3661,7 @@
             <v:shape id="_x0000_s1044" type="#_x0000_t32" style="position:absolute;left:3373;top:10106;width:2284;height:1;flip:y" o:connectortype="straight">
               <v:stroke endarrow="block"/>
             </v:shape>
-            <v:shape id="_x0000_s1045" type="#_x0000_t32" style="position:absolute;left:3373;top:11248;width:2285;height:3" o:connectortype="straight">
-              <v:stroke endarrow="block"/>
-            </v:shape>
             <v:shape id="_x0000_s1046" type="#_x0000_t32" style="position:absolute;left:3392;top:12385;width:2247;height:13" o:connectortype="straight">
-              <v:stroke endarrow="block"/>
-            </v:shape>
-            <v:shape id="_x0000_s1047" type="#_x0000_t32" style="position:absolute;left:3373;top:10107;width:2285;height:1144" o:connectortype="straight">
               <v:stroke endarrow="block"/>
             </v:shape>
             <v:shape id="_x0000_s1048" type="#_x0000_t32" style="position:absolute;left:3373;top:10106;width:2284;height:1142;flip:y" o:connectortype="straight">
@@ -3774,13 +3676,7 @@
             <v:shape id="_x0000_s1051" type="#_x0000_t32" style="position:absolute;left:3392;top:10106;width:2265;height:2279;flip:y" o:connectortype="straight">
               <v:stroke endarrow="block"/>
             </v:shape>
-            <v:shape id="_x0000_s1052" type="#_x0000_t32" style="position:absolute;left:3392;top:11251;width:2266;height:1134;flip:y" o:connectortype="straight">
-              <v:stroke endarrow="block"/>
-            </v:shape>
             <v:shape id="_x0000_s1053" type="#_x0000_t32" style="position:absolute;left:6218;top:10106;width:1936;height:1137" o:connectortype="straight">
-              <v:stroke endarrow="block"/>
-            </v:shape>
-            <v:shape id="_x0000_s1055" type="#_x0000_t32" style="position:absolute;left:6219;top:11243;width:1935;height:8;flip:y" o:connectortype="straight">
               <v:stroke endarrow="block"/>
             </v:shape>
             <v:shape id="_x0000_s1056" type="#_x0000_t32" style="position:absolute;left:6200;top:11243;width:1954;height:1155;flip:y" o:connectortype="straight">
@@ -3807,7 +3703,7 @@
                 </w:txbxContent>
               </v:textbox>
             </v:shape>
-            <v:shape id="Text Box 2" o:spid="_x0000_s1059" type="#_x0000_t202" style="position:absolute;left:3956;top:10117;width:335;height:397;visibility:visible;mso-wrap-distance-left:9pt;mso-wrap-distance-top:3.6pt;mso-wrap-distance-right:9pt;mso-wrap-distance-bottom:3.6pt;mso-position-horizontal-relative:text;mso-position-vertical-relative:text;mso-width-relative:margin;mso-height-relative:margin;v-text-anchor:top" filled="f" stroked="f">
+            <v:shape id="Text Box 2" o:spid="_x0000_s1060" type="#_x0000_t202" style="position:absolute;left:3850;top:10424;width:466;height:397;visibility:visible;mso-wrap-distance-left:9pt;mso-wrap-distance-top:3.6pt;mso-wrap-distance-right:9pt;mso-wrap-distance-bottom:3.6pt;mso-position-horizontal-relative:text;mso-position-vertical-relative:text;mso-width-relative:margin;mso-height-relative:margin;v-text-anchor:top" filled="f" stroked="f">
               <v:textbox>
                 <w:txbxContent>
                   <w:p>
@@ -3822,13 +3718,13 @@
                         <w:sz w:val="20"/>
                         <w:szCs w:val="20"/>
                       </w:rPr>
-                      <w:t>1</w:t>
+                      <w:t>-1</w:t>
                     </w:r>
                   </w:p>
                 </w:txbxContent>
               </v:textbox>
             </v:shape>
-            <v:shape id="Text Box 2" o:spid="_x0000_s1060" type="#_x0000_t202" style="position:absolute;left:3850;top:10424;width:335;height:397;visibility:visible;mso-wrap-distance-left:9pt;mso-wrap-distance-top:3.6pt;mso-wrap-distance-right:9pt;mso-wrap-distance-bottom:3.6pt;mso-position-horizontal-relative:text;mso-position-vertical-relative:text;mso-width-relative:margin;mso-height-relative:margin;v-text-anchor:top" filled="f" stroked="f">
+            <v:shape id="Text Box 2" o:spid="_x0000_s1061" type="#_x0000_t202" style="position:absolute;left:3584;top:10717;width:479;height:397;visibility:visible;mso-wrap-distance-left:9pt;mso-wrap-distance-top:3.6pt;mso-wrap-distance-right:9pt;mso-wrap-distance-bottom:3.6pt;mso-position-horizontal-relative:text;mso-position-vertical-relative:text;mso-width-relative:margin;mso-height-relative:margin;v-text-anchor:top" filled="f" stroked="f">
               <v:textbox>
                 <w:txbxContent>
                   <w:p>
@@ -3843,43 +3739,8 @@
                         <w:sz w:val="20"/>
                         <w:szCs w:val="20"/>
                       </w:rPr>
-                      <w:t>0</w:t>
+                      <w:t>-</w:t>
                     </w:r>
-                  </w:p>
-                </w:txbxContent>
-              </v:textbox>
-            </v:shape>
-            <v:shape id="Text Box 2" o:spid="_x0000_s1061" type="#_x0000_t202" style="position:absolute;left:3584;top:10717;width:335;height:397;visibility:visible;mso-wrap-distance-left:9pt;mso-wrap-distance-top:3.6pt;mso-wrap-distance-right:9pt;mso-wrap-distance-bottom:3.6pt;mso-position-horizontal-relative:text;mso-position-vertical-relative:text;mso-width-relative:margin;mso-height-relative:margin;v-text-anchor:top" filled="f" stroked="f">
-              <v:textbox>
-                <w:txbxContent>
-                  <w:p>
-                    <w:pPr>
-                      <w:rPr>
-                        <w:sz w:val="20"/>
-                        <w:szCs w:val="20"/>
-                      </w:rPr>
-                    </w:pPr>
-                    <w:r>
-                      <w:rPr>
-                        <w:sz w:val="20"/>
-                        <w:szCs w:val="20"/>
-                      </w:rPr>
-                      <w:t>1</w:t>
-                    </w:r>
-                  </w:p>
-                </w:txbxContent>
-              </v:textbox>
-            </v:shape>
-            <v:shape id="Text Box 2" o:spid="_x0000_s1062" type="#_x0000_t202" style="position:absolute;left:3656;top:10960;width:335;height:397;visibility:visible;mso-wrap-distance-left:9pt;mso-wrap-distance-top:3.6pt;mso-wrap-distance-right:9pt;mso-wrap-distance-bottom:3.6pt;mso-position-horizontal-relative:text;mso-position-vertical-relative:text;mso-width-relative:margin;mso-height-relative:margin;v-text-anchor:top" filled="f" stroked="f">
-              <v:textbox>
-                <w:txbxContent>
-                  <w:p>
-                    <w:pPr>
-                      <w:rPr>
-                        <w:sz w:val="20"/>
-                        <w:szCs w:val="20"/>
-                      </w:rPr>
-                    </w:pPr>
                     <w:r>
                       <w:rPr>
                         <w:sz w:val="20"/>
@@ -3906,7 +3767,7 @@
                         <w:sz w:val="20"/>
                         <w:szCs w:val="20"/>
                       </w:rPr>
-                      <w:t>0</w:t>
+                      <w:t>1</w:t>
                     </w:r>
                   </w:p>
                 </w:txbxContent>
@@ -3933,27 +3794,6 @@
                 </w:txbxContent>
               </v:textbox>
             </v:shape>
-            <v:shape id="Text Box 2" o:spid="_x0000_s1065" type="#_x0000_t202" style="position:absolute;left:3851;top:11731;width:335;height:397;visibility:visible;mso-wrap-distance-left:9pt;mso-wrap-distance-top:3.6pt;mso-wrap-distance-right:9pt;mso-wrap-distance-bottom:3.6pt;mso-position-horizontal-relative:text;mso-position-vertical-relative:text;mso-width-relative:margin;mso-height-relative:margin;v-text-anchor:top" filled="f" stroked="f">
-              <v:textbox>
-                <w:txbxContent>
-                  <w:p>
-                    <w:pPr>
-                      <w:rPr>
-                        <w:sz w:val="20"/>
-                        <w:szCs w:val="20"/>
-                      </w:rPr>
-                    </w:pPr>
-                    <w:r>
-                      <w:rPr>
-                        <w:sz w:val="20"/>
-                        <w:szCs w:val="20"/>
-                      </w:rPr>
-                      <w:t>0</w:t>
-                    </w:r>
-                  </w:p>
-                </w:txbxContent>
-              </v:textbox>
-            </v:shape>
             <v:shape id="Text Box 2" o:spid="_x0000_s1066" type="#_x0000_t202" style="position:absolute;left:3500;top:11731;width:335;height:397;visibility:visible;mso-wrap-distance-left:9pt;mso-wrap-distance-top:3.6pt;mso-wrap-distance-right:9pt;mso-wrap-distance-bottom:3.6pt;mso-position-horizontal-relative:text;mso-position-vertical-relative:text;mso-width-relative:margin;mso-height-relative:margin;v-text-anchor:top" filled="f" stroked="f">
               <v:textbox>
                 <w:txbxContent>
@@ -3966,10 +3806,11 @@
                     </w:pPr>
                     <w:r>
                       <w:rPr>
+                        <w:rFonts w:hint="eastAsia"/>
                         <w:sz w:val="20"/>
                         <w:szCs w:val="20"/>
                       </w:rPr>
-                      <w:t>0</w:t>
+                      <w:t>1</w:t>
                     </w:r>
                   </w:p>
                 </w:txbxContent>
@@ -3991,27 +3832,6 @@
                         <w:szCs w:val="20"/>
                       </w:rPr>
                       <w:t>1</w:t>
-                    </w:r>
-                  </w:p>
-                </w:txbxContent>
-              </v:textbox>
-            </v:shape>
-            <v:shape id="Text Box 2" o:spid="_x0000_s1068" type="#_x0000_t202" style="position:absolute;left:6951;top:10937;width:540;height:397;visibility:visible;mso-wrap-distance-left:9pt;mso-wrap-distance-top:3.6pt;mso-wrap-distance-right:9pt;mso-wrap-distance-bottom:3.6pt;mso-position-horizontal-relative:text;mso-position-vertical-relative:text;mso-width-relative:margin;mso-height-relative:margin;v-text-anchor:top" filled="f" stroked="f">
-              <v:textbox>
-                <w:txbxContent>
-                  <w:p>
-                    <w:pPr>
-                      <w:rPr>
-                        <w:sz w:val="20"/>
-                        <w:szCs w:val="20"/>
-                      </w:rPr>
-                    </w:pPr>
-                    <w:r>
-                      <w:rPr>
-                        <w:sz w:val="20"/>
-                        <w:szCs w:val="20"/>
-                      </w:rPr>
-                      <w:t>-2</w:t>
                     </w:r>
                   </w:p>
                 </w:txbxContent>
@@ -4114,36 +3934,6 @@
                 </w:txbxContent>
               </v:textbox>
             </v:shape>
-            <v:shape id="Text Box 2" o:spid="_x0000_s1075" type="#_x0000_t202" style="position:absolute;left:5566;top:11034;width:480;height:398;visibility:visible;mso-wrap-distance-left:9pt;mso-wrap-distance-top:3.6pt;mso-wrap-distance-right:9pt;mso-wrap-distance-bottom:3.6pt;mso-position-horizontal-relative:text;mso-position-vertical-relative:text;mso-width-relative:margin;mso-height-relative:margin;v-text-anchor:top" filled="f" stroked="f">
-              <v:textbox>
-                <w:txbxContent>
-                  <w:p>
-                    <w:pPr>
-                      <w:rPr>
-                        <w:sz w:val="20"/>
-                        <w:szCs w:val="20"/>
-                        <w:vertAlign w:val="subscript"/>
-                      </w:rPr>
-                    </w:pPr>
-                    <w:r>
-                      <w:rPr>
-                        <w:sz w:val="20"/>
-                        <w:szCs w:val="20"/>
-                      </w:rPr>
-                      <w:t>h</w:t>
-                    </w:r>
-                    <w:r>
-                      <w:rPr>
-                        <w:sz w:val="20"/>
-                        <w:szCs w:val="20"/>
-                        <w:vertAlign w:val="subscript"/>
-                      </w:rPr>
-                      <w:t>2</w:t>
-                    </w:r>
-                  </w:p>
-                </w:txbxContent>
-              </v:textbox>
-            </v:shape>
             <v:shape id="Text Box 2" o:spid="_x0000_s1076" type="#_x0000_t202" style="position:absolute;left:5572;top:12192;width:480;height:398;visibility:visible;mso-wrap-distance-left:9pt;mso-wrap-distance-top:3.6pt;mso-wrap-distance-right:9pt;mso-wrap-distance-bottom:3.6pt;mso-position-horizontal-relative:text;mso-position-vertical-relative:text;mso-width-relative:margin;mso-height-relative:margin;v-text-anchor:top" filled="f" stroked="f">
               <v:textbox>
                 <w:txbxContent>
@@ -4168,7 +3958,7 @@
                         <w:szCs w:val="20"/>
                         <w:vertAlign w:val="subscript"/>
                       </w:rPr>
-                      <w:t>3</w:t>
+                      <w:t>2</w:t>
                     </w:r>
                   </w:p>
                 </w:txbxContent>
@@ -4198,6 +3988,7 @@
             <v:shape id="_x0000_s1078" type="#_x0000_t32" style="position:absolute;left:8715;top:11243;width:1102;height:8" o:connectortype="straight">
               <v:stroke endarrow="block"/>
             </v:shape>
+            <w10:wrap type="none"/>
             <w10:anchorlock/>
           </v:group>
         </w:pict>
@@ -4667,6 +4458,7 @@
     <w:lsdException w:name="HTML Sample" w:semiHidden="1" w:unhideWhenUsed="1"/>
     <w:lsdException w:name="HTML Typewriter" w:semiHidden="1" w:unhideWhenUsed="1"/>
     <w:lsdException w:name="HTML Variable" w:semiHidden="1" w:unhideWhenUsed="1"/>
+    <w:lsdException w:name="Normal Table" w:semiHidden="1" w:unhideWhenUsed="1"/>
     <w:lsdException w:name="annotation subject" w:semiHidden="1" w:unhideWhenUsed="1"/>
     <w:lsdException w:name="No List" w:semiHidden="1" w:unhideWhenUsed="1"/>
     <w:lsdException w:name="Outline List 1" w:semiHidden="1" w:unhideWhenUsed="1"/>
@@ -4710,8 +4502,10 @@
     <w:lsdException w:name="Table Elegant" w:semiHidden="1" w:unhideWhenUsed="1"/>
     <w:lsdException w:name="Table Professional" w:semiHidden="1" w:unhideWhenUsed="1"/>
     <w:lsdException w:name="Table Subtle 1" w:semiHidden="1" w:unhideWhenUsed="1"/>
+    <w:lsdException w:name="Table Subtle 2" w:semiHidden="1" w:unhideWhenUsed="1"/>
     <w:lsdException w:name="Table Web 1" w:semiHidden="1" w:unhideWhenUsed="1"/>
     <w:lsdException w:name="Table Web 2" w:semiHidden="1" w:unhideWhenUsed="1"/>
+    <w:lsdException w:name="Table Web 3" w:semiHidden="1" w:unhideWhenUsed="1"/>
     <w:lsdException w:name="Balloon Text" w:semiHidden="1" w:unhideWhenUsed="1"/>
     <w:lsdException w:name="Table Grid" w:uiPriority="39"/>
     <w:lsdException w:name="Table Theme" w:semiHidden="1" w:unhideWhenUsed="1"/>

--- a/Exercise1.docx
+++ b/Exercise1.docx
@@ -22,19 +22,9 @@
       <w:pPr>
         <w:jc w:val="center"/>
       </w:pPr>
-      <w:proofErr w:type="spellStart"/>
-      <w:r>
-        <w:t>Hou</w:t>
-      </w:r>
-      <w:proofErr w:type="spellEnd"/>
-      <w:r>
-        <w:t xml:space="preserve">, </w:t>
-      </w:r>
-      <w:proofErr w:type="spellStart"/>
-      <w:r>
-        <w:t>Jue</w:t>
-      </w:r>
-      <w:proofErr w:type="spellEnd"/>
+      <w:r>
+        <w:t>Hou, Jue</w:t>
+      </w:r>
     </w:p>
     <w:p>
       <w:pPr>
@@ -2593,7 +2583,6 @@
           <w:szCs w:val="20"/>
         </w:rPr>
       </w:pPr>
-      <w:proofErr w:type="spellStart"/>
       <w:r>
         <w:rPr>
           <w:sz w:val="20"/>
@@ -2601,7 +2590,6 @@
         </w:rPr>
         <w:t>ReLU</w:t>
       </w:r>
-      <w:proofErr w:type="spellEnd"/>
     </w:p>
     <w:p>
       <w:pPr>
@@ -3582,95 +3570,25 @@
               </v:textbox>
             </v:oval>
             <v:oval id="_x0000_s1035" style="position:absolute;left:5657;top:9815;width:561;height:581"/>
+            <v:oval id="_x0000_s1038" style="position:absolute;left:5639;top:10931;width:561;height:581"/>
+            <v:oval id="_x0000_s1041" style="position:absolute;left:8154;top:10953;width:561;height:580"/>
             <v:shapetype id="_x0000_t32" coordsize="21600,21600" o:spt="32" o:oned="t" path="m,l21600,21600e" filled="f">
               <v:path arrowok="t" fillok="f" o:connecttype="none"/>
               <o:lock v:ext="edit" shapetype="t"/>
             </v:shapetype>
-            <v:shape id="_x0000_s1036" type="#_x0000_t32" style="position:absolute;left:5938;top:9815;width:1;height:581" o:connectortype="straight"/>
-            <v:shapetype id="_x0000_t202" coordsize="21600,21600" o:spt="202" path="m,l,21600r21600,l21600,xe">
-              <v:stroke joinstyle="miter"/>
-              <v:path gradientshapeok="t" o:connecttype="rect"/>
-            </v:shapetype>
-            <v:shape id="Text Box 2" o:spid="_x0000_s1037" type="#_x0000_t202" style="position:absolute;left:5862;top:9898;width:560;height:398;visibility:visible;mso-wrap-distance-left:9pt;mso-wrap-distance-top:3.6pt;mso-wrap-distance-right:9pt;mso-wrap-distance-bottom:3.6pt;mso-position-horizontal-relative:text;mso-position-vertical-relative:text;mso-width-relative:margin;mso-height-relative:margin;v-text-anchor:top" filled="f" stroked="f">
-              <v:textbox>
-                <w:txbxContent>
-                  <w:p>
-                    <w:pPr>
-                      <w:rPr>
-                        <w:sz w:val="20"/>
-                        <w:szCs w:val="20"/>
-                      </w:rPr>
-                    </w:pPr>
-                    <w:r>
-                      <w:rPr>
-                        <w:sz w:val="20"/>
-                        <w:szCs w:val="20"/>
-                      </w:rPr>
-                      <w:t>-1</w:t>
-                    </w:r>
-                  </w:p>
-                </w:txbxContent>
-              </v:textbox>
-            </v:shape>
-            <v:oval id="_x0000_s1038" style="position:absolute;left:5639;top:12107;width:561;height:581"/>
-            <v:shape id="_x0000_s1039" type="#_x0000_t32" style="position:absolute;left:5920;top:12107;width:1;height:581" o:connectortype="straight"/>
-            <v:shape id="Text Box 2" o:spid="_x0000_s1040" type="#_x0000_t202" style="position:absolute;left:5844;top:12199;width:521;height:398;visibility:visible;mso-wrap-distance-left:9pt;mso-wrap-distance-top:3.6pt;mso-wrap-distance-right:9pt;mso-wrap-distance-bottom:3.6pt;mso-position-horizontal-relative:text;mso-position-vertical-relative:text;mso-width-relative:margin;mso-height-relative:margin;v-text-anchor:top" filled="f" stroked="f">
-              <v:textbox>
-                <w:txbxContent>
-                  <w:p>
-                    <w:pPr>
-                      <w:rPr>
-                        <w:sz w:val="20"/>
-                        <w:szCs w:val="20"/>
-                      </w:rPr>
-                    </w:pPr>
-                    <w:r>
-                      <w:rPr>
-                        <w:sz w:val="20"/>
-                        <w:szCs w:val="20"/>
-                      </w:rPr>
-                      <w:t>-1</w:t>
-                    </w:r>
-                  </w:p>
-                </w:txbxContent>
-              </v:textbox>
-            </v:shape>
-            <v:oval id="_x0000_s1041" style="position:absolute;left:8154;top:10953;width:561;height:580"/>
-            <v:shape id="_x0000_s1042" type="#_x0000_t32" style="position:absolute;left:8435;top:10953;width:1;height:580" o:connectortype="straight"/>
-            <v:shape id="Text Box 2" o:spid="_x0000_s1043" type="#_x0000_t202" style="position:absolute;left:8361;top:11051;width:548;height:396;visibility:visible;mso-wrap-distance-left:9pt;mso-wrap-distance-top:3.6pt;mso-wrap-distance-right:9pt;mso-wrap-distance-bottom:3.6pt;mso-position-horizontal-relative:text;mso-position-vertical-relative:text;mso-width-relative:margin;mso-height-relative:margin;v-text-anchor:top" filled="f" stroked="f">
-              <v:textbox>
-                <w:txbxContent>
-                  <w:p>
-                    <w:pPr>
-                      <w:rPr>
-                        <w:sz w:val="20"/>
-                        <w:szCs w:val="20"/>
-                      </w:rPr>
-                    </w:pPr>
-                    <w:r>
-                      <w:rPr>
-                        <w:sz w:val="20"/>
-                        <w:szCs w:val="20"/>
-                      </w:rPr>
-                      <w:t>0</w:t>
-                    </w:r>
-                  </w:p>
-                </w:txbxContent>
-              </v:textbox>
-            </v:shape>
             <v:shape id="_x0000_s1044" type="#_x0000_t32" style="position:absolute;left:3373;top:10106;width:2284;height:1;flip:y" o:connectortype="straight">
               <v:stroke endarrow="block"/>
             </v:shape>
-            <v:shape id="_x0000_s1046" type="#_x0000_t32" style="position:absolute;left:3392;top:12385;width:2247;height:13" o:connectortype="straight">
+            <v:shape id="_x0000_s1046" type="#_x0000_t32" style="position:absolute;left:3392;top:11222;width:2247;height:1163;flip:y" o:connectortype="straight">
               <v:stroke endarrow="block"/>
             </v:shape>
             <v:shape id="_x0000_s1048" type="#_x0000_t32" style="position:absolute;left:3373;top:10106;width:2284;height:1142;flip:y" o:connectortype="straight">
               <v:stroke endarrow="block"/>
             </v:shape>
-            <v:shape id="_x0000_s1049" type="#_x0000_t32" style="position:absolute;left:3373;top:10107;width:2266;height:2291" o:connectortype="straight">
+            <v:shape id="_x0000_s1049" type="#_x0000_t32" style="position:absolute;left:3373;top:10107;width:2266;height:1115" o:connectortype="straight">
               <v:stroke endarrow="block"/>
             </v:shape>
-            <v:shape id="_x0000_s1050" type="#_x0000_t32" style="position:absolute;left:3373;top:11248;width:2266;height:1150" o:connectortype="straight">
+            <v:shape id="_x0000_s1050" type="#_x0000_t32" style="position:absolute;left:3373;top:11222;width:2266;height:26;flip:y" o:connectortype="straight">
               <v:stroke endarrow="block"/>
             </v:shape>
             <v:shape id="_x0000_s1051" type="#_x0000_t32" style="position:absolute;left:3392;top:10106;width:2265;height:2279;flip:y" o:connectortype="straight">
@@ -3679,10 +3597,14 @@
             <v:shape id="_x0000_s1053" type="#_x0000_t32" style="position:absolute;left:6218;top:10106;width:1936;height:1137" o:connectortype="straight">
               <v:stroke endarrow="block"/>
             </v:shape>
-            <v:shape id="_x0000_s1056" type="#_x0000_t32" style="position:absolute;left:6200;top:11243;width:1954;height:1155;flip:y" o:connectortype="straight">
+            <v:shape id="_x0000_s1056" type="#_x0000_t32" style="position:absolute;left:6200;top:11222;width:1954;height:21" o:connectortype="straight">
               <v:stroke endarrow="block"/>
             </v:shape>
-            <v:shape id="Text Box 2" o:spid="_x0000_s1057" type="#_x0000_t202" style="position:absolute;left:3559;top:9815;width:316;height:397;visibility:visible;mso-wrap-distance-left:9pt;mso-wrap-distance-top:3.6pt;mso-wrap-distance-right:9pt;mso-wrap-distance-bottom:3.6pt;mso-position-horizontal-relative:text;mso-position-vertical-relative:text;mso-width-relative:margin;mso-height-relative:margin;v-text-anchor:top" filled="f" stroked="f">
+            <v:shapetype id="_x0000_t202" coordsize="21600,21600" o:spt="202" path="m,l,21600r21600,l21600,xe">
+              <v:stroke joinstyle="miter"/>
+              <v:path gradientshapeok="t" o:connecttype="rect"/>
+            </v:shapetype>
+            <v:shape id="Text Box 2" o:spid="_x0000_s1057" type="#_x0000_t202" style="position:absolute;left:4997;top:9801;width:316;height:397;visibility:visible;mso-wrap-distance-left:9pt;mso-wrap-distance-top:3.6pt;mso-wrap-distance-right:9pt;mso-wrap-distance-bottom:3.6pt;mso-position-horizontal-relative:text;mso-position-vertical-relative:text;mso-width-relative:margin;mso-height-relative:margin;v-text-anchor:top" filled="f" stroked="f">
               <v:textbox>
                 <w:txbxContent>
                   <w:p>
@@ -3703,7 +3625,7 @@
                 </w:txbxContent>
               </v:textbox>
             </v:shape>
-            <v:shape id="Text Box 2" o:spid="_x0000_s1060" type="#_x0000_t202" style="position:absolute;left:3850;top:10424;width:466;height:397;visibility:visible;mso-wrap-distance-left:9pt;mso-wrap-distance-top:3.6pt;mso-wrap-distance-right:9pt;mso-wrap-distance-bottom:3.6pt;mso-position-horizontal-relative:text;mso-position-vertical-relative:text;mso-width-relative:margin;mso-height-relative:margin;v-text-anchor:top" filled="f" stroked="f">
+            <v:shape id="Text Box 2" o:spid="_x0000_s1060" type="#_x0000_t202" style="position:absolute;left:3493;top:10286;width:466;height:397;visibility:visible;mso-wrap-distance-left:9pt;mso-wrap-distance-top:3.6pt;mso-wrap-distance-right:9pt;mso-wrap-distance-bottom:3.6pt;mso-position-horizontal-relative:text;mso-position-vertical-relative:text;mso-width-relative:margin;mso-height-relative:margin;v-text-anchor:top" filled="f" stroked="f">
               <v:textbox>
                 <w:txbxContent>
                   <w:p>
@@ -3724,7 +3646,7 @@
                 </w:txbxContent>
               </v:textbox>
             </v:shape>
-            <v:shape id="Text Box 2" o:spid="_x0000_s1061" type="#_x0000_t202" style="position:absolute;left:3584;top:10717;width:479;height:397;visibility:visible;mso-wrap-distance-left:9pt;mso-wrap-distance-top:3.6pt;mso-wrap-distance-right:9pt;mso-wrap-distance-bottom:3.6pt;mso-position-horizontal-relative:text;mso-position-vertical-relative:text;mso-width-relative:margin;mso-height-relative:margin;v-text-anchor:top" filled="f" stroked="f">
+            <v:shape id="Text Box 2" o:spid="_x0000_s1061" type="#_x0000_t202" style="position:absolute;left:4822;top:10072;width:479;height:397;visibility:visible;mso-wrap-distance-left:9pt;mso-wrap-distance-top:3.6pt;mso-wrap-distance-right:9pt;mso-wrap-distance-bottom:3.6pt;mso-position-horizontal-relative:text;mso-position-vertical-relative:text;mso-width-relative:margin;mso-height-relative:margin;v-text-anchor:top" filled="f" stroked="f">
               <v:textbox>
                 <w:txbxContent>
                   <w:p>
@@ -3752,7 +3674,7 @@
                 </w:txbxContent>
               </v:textbox>
             </v:shape>
-            <v:shape id="Text Box 2" o:spid="_x0000_s1063" type="#_x0000_t202" style="position:absolute;left:3719;top:11239;width:335;height:397;visibility:visible;mso-wrap-distance-left:9pt;mso-wrap-distance-top:3.6pt;mso-wrap-distance-right:9pt;mso-wrap-distance-bottom:3.6pt;mso-position-horizontal-relative:text;mso-position-vertical-relative:text;mso-width-relative:margin;mso-height-relative:margin;v-text-anchor:top" filled="f" stroked="f">
+            <v:shape id="Text Box 2" o:spid="_x0000_s1063" type="#_x0000_t202" style="position:absolute;left:3673;top:11136;width:335;height:397;visibility:visible;mso-wrap-distance-left:9pt;mso-wrap-distance-top:3.6pt;mso-wrap-distance-right:9pt;mso-wrap-distance-bottom:3.6pt;mso-position-horizontal-relative:text;mso-position-vertical-relative:text;mso-width-relative:margin;mso-height-relative:margin;v-text-anchor:top" filled="f" stroked="f">
               <v:textbox>
                 <w:txbxContent>
                   <w:p>
@@ -3773,7 +3695,7 @@
                 </w:txbxContent>
               </v:textbox>
             </v:shape>
-            <v:shape id="Text Box 2" o:spid="_x0000_s1064" type="#_x0000_t202" style="position:absolute;left:3728;top:12121;width:335;height:397;visibility:visible;mso-wrap-distance-left:9pt;mso-wrap-distance-top:3.6pt;mso-wrap-distance-right:9pt;mso-wrap-distance-bottom:3.6pt;mso-position-horizontal-relative:text;mso-position-vertical-relative:text;mso-width-relative:margin;mso-height-relative:margin;v-text-anchor:top" filled="f" stroked="f">
+            <v:shape id="Text Box 2" o:spid="_x0000_s1064" type="#_x0000_t202" style="position:absolute;left:3875;top:11753;width:335;height:397;visibility:visible;mso-wrap-distance-left:9pt;mso-wrap-distance-top:3.6pt;mso-wrap-distance-right:9pt;mso-wrap-distance-bottom:3.6pt;mso-position-horizontal-relative:text;mso-position-vertical-relative:text;mso-width-relative:margin;mso-height-relative:margin;v-text-anchor:top" filled="f" stroked="f">
               <v:textbox>
                 <w:txbxContent>
                   <w:p>
@@ -3794,7 +3716,7 @@
                 </w:txbxContent>
               </v:textbox>
             </v:shape>
-            <v:shape id="Text Box 2" o:spid="_x0000_s1066" type="#_x0000_t202" style="position:absolute;left:3500;top:11731;width:335;height:397;visibility:visible;mso-wrap-distance-left:9pt;mso-wrap-distance-top:3.6pt;mso-wrap-distance-right:9pt;mso-wrap-distance-bottom:3.6pt;mso-position-horizontal-relative:text;mso-position-vertical-relative:text;mso-width-relative:margin;mso-height-relative:margin;v-text-anchor:top" filled="f" stroked="f">
+            <v:shape id="Text Box 2" o:spid="_x0000_s1066" type="#_x0000_t202" style="position:absolute;left:4859;top:10400;width:335;height:397;visibility:visible;mso-wrap-distance-left:9pt;mso-wrap-distance-top:3.6pt;mso-wrap-distance-right:9pt;mso-wrap-distance-bottom:3.6pt;mso-position-horizontal-relative:text;mso-position-vertical-relative:text;mso-width-relative:margin;mso-height-relative:margin;v-text-anchor:top" filled="f" stroked="f">
               <v:textbox>
                 <w:txbxContent>
                   <w:p>
@@ -3837,7 +3759,7 @@
                 </w:txbxContent>
               </v:textbox>
             </v:shape>
-            <v:shape id="Text Box 2" o:spid="_x0000_s1069" type="#_x0000_t202" style="position:absolute;left:6896;top:11574;width:335;height:397;visibility:visible;mso-wrap-distance-left:9pt;mso-wrap-distance-top:3.6pt;mso-wrap-distance-right:9pt;mso-wrap-distance-bottom:3.6pt;mso-position-horizontal-relative:text;mso-position-vertical-relative:text;mso-width-relative:margin;mso-height-relative:margin;v-text-anchor:top" filled="f" stroked="f">
+            <v:shape id="Text Box 2" o:spid="_x0000_s1069" type="#_x0000_t202" style="position:absolute;left:6838;top:10891;width:335;height:397;visibility:visible;mso-wrap-distance-left:9pt;mso-wrap-distance-top:3.6pt;mso-wrap-distance-right:9pt;mso-wrap-distance-bottom:3.6pt;mso-position-horizontal-relative:text;mso-position-vertical-relative:text;mso-width-relative:margin;mso-height-relative:margin;v-text-anchor:top" filled="f" stroked="f">
               <v:textbox>
                 <w:txbxContent>
                   <w:p>
@@ -3904,7 +3826,7 @@
                 </w:txbxContent>
               </v:textbox>
             </v:shape>
-            <v:shape id="Text Box 2" o:spid="_x0000_s1074" type="#_x0000_t202" style="position:absolute;left:5591;top:9896;width:480;height:398;visibility:visible;mso-wrap-distance-left:9pt;mso-wrap-distance-top:3.6pt;mso-wrap-distance-right:9pt;mso-wrap-distance-bottom:3.6pt;mso-position-horizontal-relative:text;mso-position-vertical-relative:text;mso-width-relative:margin;mso-height-relative:margin;v-text-anchor:top" filled="f" stroked="f">
+            <v:shape id="Text Box 2" o:spid="_x0000_s1074" type="#_x0000_t202" style="position:absolute;left:5680;top:9908;width:480;height:398;visibility:visible;mso-wrap-distance-left:9pt;mso-wrap-distance-top:3.6pt;mso-wrap-distance-right:9pt;mso-wrap-distance-bottom:3.6pt;mso-position-horizontal-relative:text;mso-position-vertical-relative:text;mso-width-relative:margin;mso-height-relative:margin;v-text-anchor:top" filled="f" stroked="f">
               <v:textbox>
                 <w:txbxContent>
                   <w:p>
@@ -3934,7 +3856,7 @@
                 </w:txbxContent>
               </v:textbox>
             </v:shape>
-            <v:shape id="Text Box 2" o:spid="_x0000_s1076" type="#_x0000_t202" style="position:absolute;left:5572;top:12192;width:480;height:398;visibility:visible;mso-wrap-distance-left:9pt;mso-wrap-distance-top:3.6pt;mso-wrap-distance-right:9pt;mso-wrap-distance-bottom:3.6pt;mso-position-horizontal-relative:text;mso-position-vertical-relative:text;mso-width-relative:margin;mso-height-relative:margin;v-text-anchor:top" filled="f" stroked="f">
+            <v:shape id="Text Box 2" o:spid="_x0000_s1076" type="#_x0000_t202" style="position:absolute;left:5680;top:11022;width:480;height:398;visibility:visible;mso-wrap-distance-left:9pt;mso-wrap-distance-top:3.6pt;mso-wrap-distance-right:9pt;mso-wrap-distance-bottom:3.6pt;mso-position-horizontal-relative:text;mso-position-vertical-relative:text;mso-width-relative:margin;mso-height-relative:margin;v-text-anchor:top" filled="f" stroked="f">
               <v:textbox>
                 <w:txbxContent>
                   <w:p>
@@ -3964,7 +3886,7 @@
                 </w:txbxContent>
               </v:textbox>
             </v:shape>
-            <v:shape id="Text Box 2" o:spid="_x0000_s1077" type="#_x0000_t202" style="position:absolute;left:8107;top:11034;width:480;height:398;visibility:visible;mso-wrap-distance-left:9pt;mso-wrap-distance-top:3.6pt;mso-wrap-distance-right:9pt;mso-wrap-distance-bottom:3.6pt;mso-position-horizontal-relative:text;mso-position-vertical-relative:text;mso-width-relative:margin;mso-height-relative:margin;v-text-anchor:top" filled="f" stroked="f">
+            <v:shape id="Text Box 2" o:spid="_x0000_s1077" type="#_x0000_t202" style="position:absolute;left:8188;top:11057;width:480;height:398;visibility:visible;mso-wrap-distance-left:9pt;mso-wrap-distance-top:3.6pt;mso-wrap-distance-right:9pt;mso-wrap-distance-bottom:3.6pt;mso-position-horizontal-relative:text;mso-position-vertical-relative:text;mso-width-relative:margin;mso-height-relative:margin;v-text-anchor:top" filled="f" stroked="f">
               <v:textbox>
                 <w:txbxContent>
                   <w:p>
@@ -3974,25 +3896,177 @@
                         <w:szCs w:val="20"/>
                       </w:rPr>
                     </w:pPr>
-                    <w:r>
-                      <w:rPr>
-                        <w:sz w:val="20"/>
-                        <w:szCs w:val="20"/>
-                      </w:rPr>
-                      <w:t>y</w:t>
-                    </w:r>
+                    <m:oMathPara>
+                      <m:oMath>
+                        <m:acc>
+                          <m:accPr>
+                            <m:ctrlPr>
+                              <w:rPr>
+                                <w:rFonts w:ascii="Cambria Math" w:hAnsi="Cambria Math"/>
+                                <w:sz w:val="20"/>
+                                <w:szCs w:val="20"/>
+                              </w:rPr>
+                            </m:ctrlPr>
+                          </m:accPr>
+                          <m:e>
+                            <m:r>
+                              <m:rPr>
+                                <m:sty m:val="p"/>
+                              </m:rPr>
+                              <w:rPr>
+                                <w:rFonts w:ascii="Cambria Math" w:hAnsi="Cambria Math"/>
+                                <w:sz w:val="20"/>
+                                <w:szCs w:val="20"/>
+                              </w:rPr>
+                              <m:t>y</m:t>
+                            </m:r>
+                          </m:e>
+                        </m:acc>
+                      </m:oMath>
+                    </m:oMathPara>
                   </w:p>
+                  <w:p/>
                 </w:txbxContent>
               </v:textbox>
             </v:shape>
             <v:shape id="_x0000_s1078" type="#_x0000_t32" style="position:absolute;left:8715;top:11243;width:1102;height:8" o:connectortype="straight">
               <v:stroke endarrow="block"/>
             </v:shape>
+            <v:oval id="_x0000_s1080" style="position:absolute;left:2888;top:12999;width:521;height:541">
+              <v:textbox>
+                <w:txbxContent>
+                  <w:p>
+                    <w:pPr>
+                      <w:jc w:val="center"/>
+                      <w:rPr>
+                        <w:sz w:val="18"/>
+                        <w:vertAlign w:val="subscript"/>
+                        <w:lang w:val="fi-FI"/>
+                      </w:rPr>
+                    </w:pPr>
+                    <w:r>
+                      <w:rPr>
+                        <w:sz w:val="18"/>
+                        <w:lang w:val="fi-FI"/>
+                      </w:rPr>
+                      <w:t>1</w:t>
+                    </w:r>
+                  </w:p>
+                </w:txbxContent>
+              </v:textbox>
+            </v:oval>
+            <v:shape id="_x0000_s1081" type="#_x0000_t32" style="position:absolute;left:3409;top:10107;width:2271;height:3163;flip:y" o:connectortype="straight">
+              <v:stroke endarrow="block"/>
+            </v:shape>
+            <v:shape id="_x0000_s1082" type="#_x0000_t32" style="position:absolute;left:3409;top:11221;width:2271;height:2049;flip:y" o:connectortype="straight">
+              <v:stroke endarrow="block"/>
+            </v:shape>
+            <v:shape id="Text Box 2" o:spid="_x0000_s1083" type="#_x0000_t202" style="position:absolute;left:5094;top:10601;width:479;height:397;visibility:visible;mso-wrap-distance-left:9pt;mso-wrap-distance-top:3.6pt;mso-wrap-distance-right:9pt;mso-wrap-distance-bottom:3.6pt;mso-position-horizontal-relative:text;mso-position-vertical-relative:text;mso-width-relative:margin;mso-height-relative:margin;v-text-anchor:top" filled="f" stroked="f">
+              <v:textbox>
+                <w:txbxContent>
+                  <w:p>
+                    <w:pPr>
+                      <w:rPr>
+                        <w:sz w:val="20"/>
+                        <w:szCs w:val="20"/>
+                      </w:rPr>
+                    </w:pPr>
+                    <w:r>
+                      <w:rPr>
+                        <w:sz w:val="20"/>
+                        <w:szCs w:val="20"/>
+                      </w:rPr>
+                      <w:t>-1</w:t>
+                    </w:r>
+                  </w:p>
+                </w:txbxContent>
+              </v:textbox>
+            </v:shape>
+            <v:shape id="Text Box 2" o:spid="_x0000_s1084" type="#_x0000_t202" style="position:absolute;left:3796;top:12777;width:479;height:397;visibility:visible;mso-wrap-distance-left:9pt;mso-wrap-distance-top:3.6pt;mso-wrap-distance-right:9pt;mso-wrap-distance-bottom:3.6pt;mso-position-horizontal-relative:text;mso-position-vertical-relative:text;mso-width-relative:margin;mso-height-relative:margin;v-text-anchor:top" filled="f" stroked="f">
+              <v:textbox>
+                <w:txbxContent>
+                  <w:p>
+                    <w:pPr>
+                      <w:rPr>
+                        <w:sz w:val="20"/>
+                        <w:szCs w:val="20"/>
+                      </w:rPr>
+                    </w:pPr>
+                    <w:r>
+                      <w:rPr>
+                        <w:sz w:val="20"/>
+                        <w:szCs w:val="20"/>
+                      </w:rPr>
+                      <w:t>-1</w:t>
+                    </w:r>
+                  </w:p>
+                </w:txbxContent>
+              </v:textbox>
+            </v:shape>
+            <v:oval id="_x0000_s1085" style="position:absolute;left:5657;top:12168;width:521;height:541">
+              <v:textbox>
+                <w:txbxContent>
+                  <w:p>
+                    <w:pPr>
+                      <w:jc w:val="center"/>
+                      <w:rPr>
+                        <w:sz w:val="18"/>
+                        <w:vertAlign w:val="subscript"/>
+                        <w:lang w:val="fi-FI"/>
+                      </w:rPr>
+                    </w:pPr>
+                    <w:r>
+                      <w:rPr>
+                        <w:sz w:val="18"/>
+                        <w:lang w:val="fi-FI"/>
+                      </w:rPr>
+                      <w:t>1</w:t>
+                    </w:r>
+                  </w:p>
+                </w:txbxContent>
+              </v:textbox>
+            </v:oval>
+            <v:shape id="_x0000_s1086" type="#_x0000_t32" style="position:absolute;left:6178;top:11256;width:2010;height:1183;flip:y" o:connectortype="straight">
+              <v:stroke endarrow="block"/>
+            </v:shape>
+            <v:shape id="Text Box 2" o:spid="_x0000_s1087" type="#_x0000_t202" style="position:absolute;left:6778;top:11581;width:335;height:397;visibility:visible;mso-wrap-distance-left:9pt;mso-wrap-distance-top:3.6pt;mso-wrap-distance-right:9pt;mso-wrap-distance-bottom:3.6pt;mso-position-horizontal-relative:text;mso-position-vertical-relative:text;mso-width-relative:margin;mso-height-relative:margin;v-text-anchor:top" filled="f" stroked="f">
+              <v:textbox>
+                <w:txbxContent>
+                  <w:p>
+                    <w:pPr>
+                      <w:rPr>
+                        <w:sz w:val="20"/>
+                        <w:szCs w:val="20"/>
+                      </w:rPr>
+                    </w:pPr>
+                    <w:r>
+                      <w:rPr>
+                        <w:sz w:val="20"/>
+                        <w:szCs w:val="20"/>
+                      </w:rPr>
+                      <w:t>0</w:t>
+                    </w:r>
+                  </w:p>
+                </w:txbxContent>
+              </v:textbox>
+            </v:shape>
             <w10:wrap type="none"/>
             <w10:anchorlock/>
           </v:group>
         </w:pict>
       </w:r>
+    </w:p>
+    <w:p>
+      <w:pPr>
+        <w:pStyle w:val="a8"/>
+        <w:jc w:val="both"/>
+        <w:rPr>
+          <w:sz w:val="20"/>
+          <w:szCs w:val="20"/>
+        </w:rPr>
+      </w:pPr>
+      <w:bookmarkStart w:id="0" w:name="_GoBack"/>
+      <w:bookmarkEnd w:id="0"/>
     </w:p>
     <w:sectPr>
       <w:pgSz w:w="11906" w:h="16838"/>
